--- a/Artefatos/08. Análise das Causas Raizes.docx
+++ b/Artefatos/08. Análise das Causas Raizes.docx
@@ -14,6 +14,80 @@
       </w:r>
     </w:p>
     <w:p>
+      <w:pPr>
+        <w:rPr>
+          <w:u w:val="single"/>
+        </w:rPr>
+      </w:pPr>
+      <w:r>
+        <w:rPr>
+          <w:noProof/>
+        </w:rPr>
+        <mc:AlternateContent>
+          <mc:Choice Requires="wps">
+            <w:drawing>
+              <wp:anchor distT="0" distB="0" distL="114300" distR="114300" simplePos="0" relativeHeight="251659264" behindDoc="0" locked="0" layoutInCell="1" allowOverlap="1" wp14:anchorId="5D9D2D4E" wp14:editId="71DFF9F3">
+                <wp:simplePos x="0" y="0"/>
+                <wp:positionH relativeFrom="margin">
+                  <wp:posOffset>688975</wp:posOffset>
+                </wp:positionH>
+                <wp:positionV relativeFrom="paragraph">
+                  <wp:posOffset>385445</wp:posOffset>
+                </wp:positionV>
+                <wp:extent cx="981075" cy="1196483"/>
+                <wp:effectExtent l="0" t="0" r="28575" b="22860"/>
+                <wp:wrapNone/>
+                <wp:docPr id="15" name="Conector de seta reta 15"/>
+                <wp:cNvGraphicFramePr/>
+                <a:graphic xmlns:a="http://schemas.openxmlformats.org/drawingml/2006/main">
+                  <a:graphicData uri="http://schemas.microsoft.com/office/word/2010/wordprocessingShape">
+                    <wps:wsp>
+                      <wps:cNvCnPr/>
+                      <wps:spPr>
+                        <a:xfrm>
+                          <a:off x="0" y="0"/>
+                          <a:ext cx="981075" cy="1196483"/>
+                        </a:xfrm>
+                        <a:prstGeom prst="straightConnector1">
+                          <a:avLst/>
+                        </a:prstGeom>
+                        <a:noFill/>
+                        <a:ln w="9525" cap="flat" cmpd="sng">
+                          <a:solidFill>
+                            <a:srgbClr val="000000"/>
+                          </a:solidFill>
+                          <a:prstDash val="solid"/>
+                          <a:round/>
+                          <a:headEnd type="none" w="med" len="med"/>
+                          <a:tailEnd type="none" w="med" len="med"/>
+                        </a:ln>
+                      </wps:spPr>
+                      <wps:bodyPr/>
+                    </wps:wsp>
+                  </a:graphicData>
+                </a:graphic>
+                <wp14:sizeRelH relativeFrom="margin">
+                  <wp14:pctWidth>0</wp14:pctWidth>
+                </wp14:sizeRelH>
+                <wp14:sizeRelV relativeFrom="margin">
+                  <wp14:pctHeight>0</wp14:pctHeight>
+                </wp14:sizeRelV>
+              </wp:anchor>
+            </w:drawing>
+          </mc:Choice>
+          <mc:Fallback>
+            <w:pict>
+              <v:shapetype w14:anchorId="3123AE64" id="_x0000_t32" coordsize="21600,21600" o:spt="32" o:oned="t" path="m,l21600,21600e" filled="f">
+                <v:path arrowok="t" fillok="f" o:connecttype="none"/>
+                <o:lock v:ext="edit" shapetype="t"/>
+              </v:shapetype>
+              <v:shape id="Conector de seta reta 15" o:spid="_x0000_s1026" type="#_x0000_t32" style="position:absolute;margin-left:54.25pt;margin-top:30.35pt;width:77.25pt;height:94.2pt;z-index:251659264;visibility:visible;mso-wrap-style:square;mso-width-percent:0;mso-height-percent:0;mso-wrap-distance-left:9pt;mso-wrap-distance-top:0;mso-wrap-distance-right:9pt;mso-wrap-distance-bottom:0;mso-position-horizontal:absolute;mso-position-horizontal-relative:margin;mso-position-vertical:absolute;mso-position-vertical-relative:text;mso-width-percent:0;mso-height-percent:0;mso-width-relative:margin;mso-height-relative:margin" o:gfxdata="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">
+                <w10:wrap anchorx="margin"/>
+              </v:shape>
+            </w:pict>
+          </mc:Fallback>
+        </mc:AlternateContent>
+      </w:r>
       <w:bookmarkStart w:id="1" w:name="_GoBack"/>
       <w:r>
         <w:rPr>
@@ -23,8 +97,8 @@
           <mc:Choice Requires="wpg">
             <w:drawing>
               <wp:inline distT="114300" distB="114300" distL="114300" distR="114300">
-                <wp:extent cx="5329731" cy="3768669"/>
-                <wp:effectExtent l="0" t="0" r="137795" b="60960"/>
+                <wp:extent cx="5329731" cy="3398869"/>
+                <wp:effectExtent l="0" t="152400" r="137795" b="0"/>
                 <wp:docPr id="1" name="Grupo 1"/>
                 <wp:cNvGraphicFramePr/>
                 <a:graphic xmlns:a="http://schemas.openxmlformats.org/drawingml/2006/main">
@@ -34,9 +108,9 @@
                       <wpg:grpSpPr>
                         <a:xfrm>
                           <a:off x="0" y="0"/>
-                          <a:ext cx="5329731" cy="3768669"/>
-                          <a:chOff x="1123950" y="719070"/>
-                          <a:chExt cx="5314835" cy="3427372"/>
+                          <a:ext cx="5329731" cy="3398869"/>
+                          <a:chOff x="1123950" y="932692"/>
+                          <a:chExt cx="5314835" cy="3091062"/>
                         </a:xfrm>
                       </wpg:grpSpPr>
                       <wpg:grpSp>
@@ -45,9 +119,9 @@
                         <wpg:grpSpPr>
                           <a:xfrm>
                             <a:off x="5044354" y="1672868"/>
-                            <a:ext cx="1394431" cy="1096253"/>
+                            <a:ext cx="1394431" cy="1304151"/>
                             <a:chOff x="3539404" y="1425218"/>
-                            <a:chExt cx="1394431" cy="1096253"/>
+                            <a:chExt cx="1394431" cy="1304151"/>
                           </a:xfrm>
                         </wpg:grpSpPr>
                         <wps:wsp>
@@ -94,7 +168,7 @@
                           <wps:cNvSpPr txBox="1"/>
                           <wps:spPr>
                             <a:xfrm>
-                              <a:off x="3631825" y="1501125"/>
+                              <a:off x="3641323" y="1709023"/>
                               <a:ext cx="1209600" cy="1020346"/>
                             </a:xfrm>
                             <a:prstGeom prst="rect">
@@ -117,16 +191,8 @@
                                   <w:rPr>
                                     <w:color w:val="000000"/>
                                   </w:rPr>
-                                  <w:t xml:space="preserve">Dificuldade de fazer a gestão dos compradores de </w:t>
+                                  <w:t xml:space="preserve">Dificuldade de fazer a gestão </w:t>
                                 </w:r>
-                                <w:proofErr w:type="spellStart"/>
-                                <w:r>
-                                  <w:rPr>
-                                    <w:color w:val="000000"/>
-                                  </w:rPr>
-                                  <w:t>Herbalife</w:t>
-                                </w:r>
-                                <w:proofErr w:type="spellEnd"/>
                               </w:p>
                             </w:txbxContent>
                           </wps:txbx>
@@ -162,10 +228,10 @@
                         <wpg:cNvGrpSpPr/>
                         <wpg:grpSpPr>
                           <a:xfrm>
-                            <a:off x="3648000" y="2219325"/>
-                            <a:ext cx="1651931" cy="1826068"/>
-                            <a:chOff x="3648000" y="2219325"/>
-                            <a:chExt cx="1651931" cy="1826068"/>
+                            <a:off x="2742702" y="936033"/>
+                            <a:ext cx="1886394" cy="2578692"/>
+                            <a:chOff x="2742702" y="936033"/>
+                            <a:chExt cx="1886394" cy="2578692"/>
                           </a:xfrm>
                         </wpg:grpSpPr>
                         <wps:wsp>
@@ -173,7 +239,7 @@
                           <wps:cNvCnPr/>
                           <wps:spPr>
                             <a:xfrm flipH="1">
-                              <a:off x="3648000" y="2219325"/>
+                              <a:off x="3666996" y="2219325"/>
                               <a:ext cx="962100" cy="1295400"/>
                             </a:xfrm>
                             <a:prstGeom prst="straightConnector1">
@@ -196,8 +262,8 @@
                           <wps:cNvPr id="8" name="Caixa de texto 8"/>
                           <wps:cNvSpPr txBox="1"/>
                           <wps:spPr>
-                            <a:xfrm rot="18377403">
-                              <a:off x="3914787" y="2660249"/>
+                            <a:xfrm rot="3423965">
+                              <a:off x="2698993" y="979742"/>
                               <a:ext cx="1428853" cy="1341435"/>
                             </a:xfrm>
                             <a:prstGeom prst="rect">
@@ -235,7 +301,14 @@
                                     <w:color w:val="000000"/>
                                     <w:sz w:val="20"/>
                                   </w:rPr>
-                                  <w:t xml:space="preserve">rganização para tirar dúvidas e dar informação para o cliente </w:t>
+                                  <w:t xml:space="preserve">rganização para </w:t>
+                                </w:r>
+                                <w:r>
+                                  <w:rPr>
+                                    <w:color w:val="000000"/>
+                                    <w:sz w:val="20"/>
+                                  </w:rPr>
+                                  <w:t>dar feedback</w:t>
                                 </w:r>
                               </w:p>
                             </w:txbxContent>
@@ -271,8 +344,8 @@
                         <wps:cNvPr id="10" name="Caixa de texto 10"/>
                         <wps:cNvSpPr txBox="1"/>
                         <wps:spPr>
-                          <a:xfrm rot="3223144" flipH="1">
-                            <a:off x="3253485" y="1001295"/>
+                          <a:xfrm rot="18174932" flipH="1">
+                            <a:off x="3661915" y="2863710"/>
                             <a:ext cx="1295828" cy="731377"/>
                           </a:xfrm>
                           <a:prstGeom prst="rect">
@@ -296,7 +369,7 @@
                                   <w:color w:val="000000"/>
                                   <w:sz w:val="20"/>
                                 </w:rPr>
-                                <w:t>Ineficiência na comunicação entre compradores e representantes</w:t>
+                                <w:t xml:space="preserve">Ineficiência na comunicação </w:t>
                               </w:r>
                             </w:p>
                           </w:txbxContent>
@@ -308,10 +381,10 @@
                         <wpg:cNvGrpSpPr/>
                         <wpg:grpSpPr>
                           <a:xfrm>
-                            <a:off x="1928048" y="2228842"/>
-                            <a:ext cx="1681800" cy="1917600"/>
-                            <a:chOff x="3528248" y="2219317"/>
-                            <a:chExt cx="1681800" cy="1917600"/>
+                            <a:off x="2370704" y="2185441"/>
+                            <a:ext cx="1154435" cy="1838313"/>
+                            <a:chOff x="3970904" y="2175916"/>
+                            <a:chExt cx="1154435" cy="1838313"/>
                           </a:xfrm>
                         </wpg:grpSpPr>
                         <wps:wsp>
@@ -319,8 +392,8 @@
                           <wps:cNvCnPr/>
                           <wps:spPr>
                             <a:xfrm flipH="1">
-                              <a:off x="3648000" y="2219325"/>
-                              <a:ext cx="962100" cy="1295400"/>
+                              <a:off x="3970904" y="2209669"/>
+                              <a:ext cx="1042356" cy="1356759"/>
                             </a:xfrm>
                             <a:prstGeom prst="straightConnector1">
                               <a:avLst/>
@@ -342,8 +415,8 @@
                           <wps:cNvPr id="13" name="Caixa de texto 13"/>
                           <wps:cNvSpPr txBox="1"/>
                           <wps:spPr>
-                            <a:xfrm rot="-3222478">
-                              <a:off x="3449991" y="2809848"/>
+                            <a:xfrm rot="18258332">
+                              <a:off x="3837913" y="2726804"/>
                               <a:ext cx="1838313" cy="736538"/>
                             </a:xfrm>
                             <a:prstGeom prst="rect">
@@ -383,8 +456,8 @@
           </mc:Choice>
           <mc:Fallback>
             <w:pict>
-              <v:group id="Grupo 1" o:spid="_x0000_s1026" style="width:419.65pt;height:296.75pt;mso-position-horizontal-relative:char;mso-position-vertical-relative:line" coordorigin="11239,7190" coordsize="53148,34273" o:gfxdata="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">
-                <v:group id="Grupo 2" o:spid="_x0000_s1027" style="position:absolute;left:50443;top:16728;width:13944;height:10963" coordorigin="35394,14252" coordsize="13944,10962" o:gfxdata="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">
+              <v:group id="Grupo 1" o:spid="_x0000_s1026" style="width:419.65pt;height:267.65pt;mso-position-horizontal-relative:char;mso-position-vertical-relative:line" coordorigin="11239,9326" coordsize="53148,30910" o:gfxdata="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">
+                <v:group id="Grupo 2" o:spid="_x0000_s1027" style="position:absolute;left:50443;top:16728;width:13944;height:13042" coordorigin="35394,14252" coordsize="13944,13041" o:gfxdata="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">
                   <v:shape id="Arredondar Retângulo em um Canto Diagonal 3" o:spid="_x0000_s1028" style="position:absolute;left:35394;top:14252;width:13944;height:10566;rotation:1291185fd;visibility:visible;mso-wrap-style:square;v-text-anchor:middle" coordsize="1394431,1056615" o:spt="100" o:gfxdata="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" adj="-11796480,,5400" path="m427179,r828201,c1332176,,1394431,62255,1394431,139051r,490385c1394431,865360,1203176,1056615,967252,1056615r-828201,c62255,1056615,,994360,,917564l,427179c,191255,191255,,427179,xe" fillcolor="#cfe2f3">
                     <v:stroke startarrowwidth="narrow" startarrowlength="short" endarrowwidth="narrow" endarrowlength="short" joinstyle="round"/>
                     <v:formulas/>
@@ -404,7 +477,7 @@
                     <v:stroke joinstyle="miter"/>
                     <v:path gradientshapeok="t" o:connecttype="rect"/>
                   </v:shapetype>
-                  <v:shape id="Caixa de texto 4" o:spid="_x0000_s1029" type="#_x0000_t202" style="position:absolute;left:36318;top:15011;width:12096;height:10203;visibility:visible;mso-wrap-style:square;v-text-anchor:top" o:gfxdata="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" filled="f" stroked="f">
+                  <v:shape id="Caixa de texto 4" o:spid="_x0000_s1029" type="#_x0000_t202" style="position:absolute;left:36413;top:17090;width:12096;height:10203;visibility:visible;mso-wrap-style:square;v-text-anchor:top" o:gfxdata="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" filled="f" stroked="f">
                     <v:textbox inset="2.53958mm,2.53958mm,2.53958mm,2.53958mm">
                       <w:txbxContent>
                         <w:p>
@@ -417,16 +490,8 @@
                             <w:rPr>
                               <w:color w:val="000000"/>
                             </w:rPr>
-                            <w:t xml:space="preserve">Dificuldade de fazer a gestão dos compradores de </w:t>
+                            <w:t xml:space="preserve">Dificuldade de fazer a gestão </w:t>
                           </w:r>
-                          <w:proofErr w:type="spellStart"/>
-                          <w:r>
-                            <w:rPr>
-                              <w:color w:val="000000"/>
-                            </w:rPr>
-                            <w:t>Herbalife</w:t>
-                          </w:r>
-                          <w:proofErr w:type="spellEnd"/>
                         </w:p>
                       </w:txbxContent>
                     </v:textbox>
@@ -437,9 +502,9 @@
                   <o:lock v:ext="edit" shapetype="t"/>
                 </v:shapetype>
                 <v:shape id="Conector de seta reta 5" o:spid="_x0000_s1030" type="#_x0000_t32" style="position:absolute;left:11239;top:22288;width:38670;height:96;flip:x;visibility:visible;mso-wrap-style:square" o:connectortype="straight" o:gfxdata="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"/>
-                <v:group id="Grupo 6" o:spid="_x0000_s1031" style="position:absolute;left:36480;top:22193;width:16519;height:18260" coordorigin="36480,22193" coordsize="16519,18260" o:gfxdata="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">
-                  <v:shape id="Conector de seta reta 7" o:spid="_x0000_s1032" type="#_x0000_t32" style="position:absolute;left:36480;top:22193;width:9621;height:12954;flip:x;visibility:visible;mso-wrap-style:square" o:connectortype="straight" o:gfxdata="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"/>
-                  <v:shape id="Caixa de texto 8" o:spid="_x0000_s1033" type="#_x0000_t202" style="position:absolute;left:39148;top:26601;width:14288;height:13415;rotation:-3519935fd;visibility:visible;mso-wrap-style:square;v-text-anchor:top" o:gfxdata="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" filled="f" stroked="f">
+                <v:group id="Grupo 6" o:spid="_x0000_s1031" style="position:absolute;left:27427;top:9360;width:18863;height:25787" coordorigin="27427,9360" coordsize="18863,25786" o:gfxdata="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">
+                  <v:shape id="Conector de seta reta 7" o:spid="_x0000_s1032" type="#_x0000_t32" style="position:absolute;left:36669;top:22193;width:9621;height:12954;flip:x;visibility:visible;mso-wrap-style:square" o:connectortype="straight" o:gfxdata="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"/>
+                  <v:shape id="Caixa de texto 8" o:spid="_x0000_s1033" type="#_x0000_t202" style="position:absolute;left:26990;top:9797;width:14288;height:13414;rotation:3739883fd;visibility:visible;mso-wrap-style:square;v-text-anchor:top" o:gfxdata="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" filled="f" stroked="f">
                     <v:textbox inset="2.53958mm,2.53958mm,2.53958mm,2.53958mm">
                       <w:txbxContent>
                         <w:p>
@@ -467,7 +532,14 @@
                               <w:color w:val="000000"/>
                               <w:sz w:val="20"/>
                             </w:rPr>
-                            <w:t xml:space="preserve">rganização para tirar dúvidas e dar informação para o cliente </w:t>
+                            <w:t xml:space="preserve">rganização para </w:t>
+                          </w:r>
+                          <w:r>
+                            <w:rPr>
+                              <w:color w:val="000000"/>
+                              <w:sz w:val="20"/>
+                            </w:rPr>
+                            <w:t>dar feedback</w:t>
                           </w:r>
                         </w:p>
                       </w:txbxContent>
@@ -475,7 +547,7 @@
                   </v:shape>
                 </v:group>
                 <v:shape id="Conector de seta reta 9" o:spid="_x0000_s1034" type="#_x0000_t32" style="position:absolute;left:30669;top:9326;width:9621;height:12954;rotation:180;visibility:visible;mso-wrap-style:square" o:connectortype="straight" o:gfxdata="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"/>
-                <v:shape id="Caixa de texto 10" o:spid="_x0000_s1035" type="#_x0000_t202" style="position:absolute;left:32535;top:10012;width:12958;height:7313;rotation:-3520533fd;flip:x;visibility:visible;mso-wrap-style:square;v-text-anchor:top" o:gfxdata="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" filled="f" stroked="f">
+                <v:shape id="Caixa de texto 10" o:spid="_x0000_s1035" type="#_x0000_t202" style="position:absolute;left:36618;top:28637;width:12959;height:7314;rotation:3741088fd;flip:x;visibility:visible;mso-wrap-style:square;v-text-anchor:top" o:gfxdata="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" filled="f" stroked="f">
                   <v:textbox inset="2.53958mm,2.53958mm,2.53958mm,2.53958mm">
                     <w:txbxContent>
                       <w:p>
@@ -489,15 +561,15 @@
                             <w:color w:val="000000"/>
                             <w:sz w:val="20"/>
                           </w:rPr>
-                          <w:t>Ineficiência na comunicação entre compradores e representantes</w:t>
+                          <w:t xml:space="preserve">Ineficiência na comunicação </w:t>
                         </w:r>
                       </w:p>
                     </w:txbxContent>
                   </v:textbox>
                 </v:shape>
-                <v:group id="Grupo 11" o:spid="_x0000_s1036" style="position:absolute;left:19280;top:22288;width:16818;height:19176" coordorigin="35282,22193" coordsize="16818,19176" o:gfxdata="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">
-                  <v:shape id="Conector de seta reta 12" o:spid="_x0000_s1037" type="#_x0000_t32" style="position:absolute;left:36480;top:22193;width:9621;height:12954;flip:x;visibility:visible;mso-wrap-style:square" o:connectortype="straight" o:gfxdata="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"/>
-                  <v:shape id="Caixa de texto 13" o:spid="_x0000_s1038" type="#_x0000_t202" style="position:absolute;left:34499;top:28098;width:18383;height:7366;rotation:-3519805fd;visibility:visible;mso-wrap-style:square;v-text-anchor:top" o:gfxdata="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" filled="f" stroked="f">
+                <v:group id="Grupo 11" o:spid="_x0000_s1036" style="position:absolute;left:23707;top:21854;width:11544;height:18383" coordorigin="39709,21759" coordsize="11544,18383" o:gfxdata="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">
+                  <v:shape id="Conector de seta reta 12" o:spid="_x0000_s1037" type="#_x0000_t32" style="position:absolute;left:39709;top:22096;width:10423;height:13568;flip:x;visibility:visible;mso-wrap-style:square" o:connectortype="straight" o:gfxdata="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"/>
+                  <v:shape id="Caixa de texto 13" o:spid="_x0000_s1038" type="#_x0000_t202" style="position:absolute;left:38379;top:27268;width:18383;height:7365;rotation:-3649993fd;visibility:visible;mso-wrap-style:square;v-text-anchor:top" o:gfxdata="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" filled="f" stroked="f">
                     <v:textbox inset="2.53958mm,2.53958mm,2.53958mm,2.53958mm">
                       <w:txbxContent>
                         <w:p>

--- a/Artefatos/08. Análise das Causas Raizes.docx
+++ b/Artefatos/08. Análise das Causas Raizes.docx
@@ -19,75 +19,6 @@
           <w:u w:val="single"/>
         </w:rPr>
       </w:pPr>
-      <w:r>
-        <w:rPr>
-          <w:noProof/>
-        </w:rPr>
-        <mc:AlternateContent>
-          <mc:Choice Requires="wps">
-            <w:drawing>
-              <wp:anchor distT="0" distB="0" distL="114300" distR="114300" simplePos="0" relativeHeight="251659264" behindDoc="0" locked="0" layoutInCell="1" allowOverlap="1" wp14:anchorId="5D9D2D4E" wp14:editId="71DFF9F3">
-                <wp:simplePos x="0" y="0"/>
-                <wp:positionH relativeFrom="margin">
-                  <wp:posOffset>688975</wp:posOffset>
-                </wp:positionH>
-                <wp:positionV relativeFrom="paragraph">
-                  <wp:posOffset>385445</wp:posOffset>
-                </wp:positionV>
-                <wp:extent cx="981075" cy="1196483"/>
-                <wp:effectExtent l="0" t="0" r="28575" b="22860"/>
-                <wp:wrapNone/>
-                <wp:docPr id="15" name="Conector de seta reta 15"/>
-                <wp:cNvGraphicFramePr/>
-                <a:graphic xmlns:a="http://schemas.openxmlformats.org/drawingml/2006/main">
-                  <a:graphicData uri="http://schemas.microsoft.com/office/word/2010/wordprocessingShape">
-                    <wps:wsp>
-                      <wps:cNvCnPr/>
-                      <wps:spPr>
-                        <a:xfrm>
-                          <a:off x="0" y="0"/>
-                          <a:ext cx="981075" cy="1196483"/>
-                        </a:xfrm>
-                        <a:prstGeom prst="straightConnector1">
-                          <a:avLst/>
-                        </a:prstGeom>
-                        <a:noFill/>
-                        <a:ln w="9525" cap="flat" cmpd="sng">
-                          <a:solidFill>
-                            <a:srgbClr val="000000"/>
-                          </a:solidFill>
-                          <a:prstDash val="solid"/>
-                          <a:round/>
-                          <a:headEnd type="none" w="med" len="med"/>
-                          <a:tailEnd type="none" w="med" len="med"/>
-                        </a:ln>
-                      </wps:spPr>
-                      <wps:bodyPr/>
-                    </wps:wsp>
-                  </a:graphicData>
-                </a:graphic>
-                <wp14:sizeRelH relativeFrom="margin">
-                  <wp14:pctWidth>0</wp14:pctWidth>
-                </wp14:sizeRelH>
-                <wp14:sizeRelV relativeFrom="margin">
-                  <wp14:pctHeight>0</wp14:pctHeight>
-                </wp14:sizeRelV>
-              </wp:anchor>
-            </w:drawing>
-          </mc:Choice>
-          <mc:Fallback>
-            <w:pict>
-              <v:shapetype w14:anchorId="3123AE64" id="_x0000_t32" coordsize="21600,21600" o:spt="32" o:oned="t" path="m,l21600,21600e" filled="f">
-                <v:path arrowok="t" fillok="f" o:connecttype="none"/>
-                <o:lock v:ext="edit" shapetype="t"/>
-              </v:shapetype>
-              <v:shape id="Conector de seta reta 15" o:spid="_x0000_s1026" type="#_x0000_t32" style="position:absolute;margin-left:54.25pt;margin-top:30.35pt;width:77.25pt;height:94.2pt;z-index:251659264;visibility:visible;mso-wrap-style:square;mso-width-percent:0;mso-height-percent:0;mso-wrap-distance-left:9pt;mso-wrap-distance-top:0;mso-wrap-distance-right:9pt;mso-wrap-distance-bottom:0;mso-position-horizontal:absolute;mso-position-horizontal-relative:margin;mso-position-vertical:absolute;mso-position-vertical-relative:text;mso-width-percent:0;mso-height-percent:0;mso-width-relative:margin;mso-height-relative:margin" o:gfxdata="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">
-                <w10:wrap anchorx="margin"/>
-              </v:shape>
-            </w:pict>
-          </mc:Fallback>
-        </mc:AlternateContent>
-      </w:r>
       <w:bookmarkStart w:id="1" w:name="_GoBack"/>
       <w:r>
         <w:rPr>
@@ -97,8 +28,8 @@
           <mc:Choice Requires="wpg">
             <w:drawing>
               <wp:inline distT="114300" distB="114300" distL="114300" distR="114300">
-                <wp:extent cx="5329731" cy="3398869"/>
-                <wp:effectExtent l="0" t="152400" r="137795" b="0"/>
+                <wp:extent cx="6067426" cy="3812215"/>
+                <wp:effectExtent l="0" t="19050" r="142875" b="112395"/>
                 <wp:docPr id="1" name="Grupo 1"/>
                 <wp:cNvGraphicFramePr/>
                 <a:graphic xmlns:a="http://schemas.openxmlformats.org/drawingml/2006/main">
@@ -108,9 +39,9 @@
                       <wpg:grpSpPr>
                         <a:xfrm>
                           <a:off x="0" y="0"/>
-                          <a:ext cx="5329731" cy="3398869"/>
-                          <a:chOff x="1123950" y="932692"/>
-                          <a:chExt cx="5314835" cy="3091062"/>
+                          <a:ext cx="6067426" cy="3812215"/>
+                          <a:chOff x="1123950" y="786661"/>
+                          <a:chExt cx="5348420" cy="3172163"/>
                         </a:xfrm>
                       </wpg:grpSpPr>
                       <wpg:grpSp>
@@ -118,10 +49,10 @@
                         <wpg:cNvGrpSpPr/>
                         <wpg:grpSpPr>
                           <a:xfrm>
-                            <a:off x="5044354" y="1672868"/>
-                            <a:ext cx="1394431" cy="1304151"/>
-                            <a:chOff x="3539404" y="1425218"/>
-                            <a:chExt cx="1394431" cy="1304151"/>
+                            <a:off x="5077939" y="1657016"/>
+                            <a:ext cx="1394431" cy="1056615"/>
+                            <a:chOff x="3572989" y="1409366"/>
+                            <a:chExt cx="1394431" cy="1056615"/>
                           </a:xfrm>
                         </wpg:grpSpPr>
                         <wps:wsp>
@@ -129,7 +60,7 @@
                           <wps:cNvSpPr/>
                           <wps:spPr>
                             <a:xfrm rot="1182115">
-                              <a:off x="3539404" y="1425218"/>
+                              <a:off x="3572989" y="1409366"/>
                               <a:ext cx="1394431" cy="1056615"/>
                             </a:xfrm>
                             <a:prstGeom prst="round2DiagRect">
@@ -168,8 +99,8 @@
                           <wps:cNvSpPr txBox="1"/>
                           <wps:spPr>
                             <a:xfrm>
-                              <a:off x="3641323" y="1709023"/>
-                              <a:ext cx="1209600" cy="1020346"/>
+                              <a:off x="3616134" y="1534656"/>
+                              <a:ext cx="1209600" cy="767250"/>
                             </a:xfrm>
                             <a:prstGeom prst="rect">
                               <a:avLst/>
@@ -191,7 +122,7 @@
                                   <w:rPr>
                                     <w:color w:val="000000"/>
                                   </w:rPr>
-                                  <w:t xml:space="preserve">Dificuldade de fazer a gestão </w:t>
+                                  <w:t xml:space="preserve">Não conseguir organizar a comunicação de forma efetiva </w:t>
                                 </w:r>
                               </w:p>
                             </w:txbxContent>
@@ -228,10 +159,10 @@
                         <wpg:cNvGrpSpPr/>
                         <wpg:grpSpPr>
                           <a:xfrm>
-                            <a:off x="2742702" y="936033"/>
-                            <a:ext cx="1886394" cy="2578692"/>
-                            <a:chOff x="2742702" y="936033"/>
-                            <a:chExt cx="1886394" cy="2578692"/>
+                            <a:off x="3294179" y="786661"/>
+                            <a:ext cx="1334917" cy="2728064"/>
+                            <a:chOff x="3294179" y="786661"/>
+                            <a:chExt cx="1334917" cy="2728064"/>
                           </a:xfrm>
                         </wpg:grpSpPr>
                         <wps:wsp>
@@ -263,8 +194,8 @@
                           <wps:cNvSpPr txBox="1"/>
                           <wps:spPr>
                             <a:xfrm rot="3423965">
-                              <a:off x="2698993" y="979742"/>
-                              <a:ext cx="1428853" cy="1341435"/>
+                              <a:off x="2959714" y="1121126"/>
+                              <a:ext cx="1428853" cy="759924"/>
                             </a:xfrm>
                             <a:prstGeom prst="rect">
                               <a:avLst/>
@@ -283,32 +214,7 @@
                                   <w:textDirection w:val="btLr"/>
                                 </w:pPr>
                                 <w:r>
-                                  <w:rPr>
-                                    <w:color w:val="000000"/>
-                                    <w:sz w:val="20"/>
-                                  </w:rPr>
-                                  <w:t xml:space="preserve">Falta de </w:t>
-                                </w:r>
-                                <w:r>
-                                  <w:rPr>
-                                    <w:color w:val="000000"/>
-                                    <w:sz w:val="20"/>
-                                  </w:rPr>
-                                  <w:t>o</w:t>
-                                </w:r>
-                                <w:r>
-                                  <w:rPr>
-                                    <w:color w:val="000000"/>
-                                    <w:sz w:val="20"/>
-                                  </w:rPr>
-                                  <w:t xml:space="preserve">rganização para </w:t>
-                                </w:r>
-                                <w:r>
-                                  <w:rPr>
-                                    <w:color w:val="000000"/>
-                                    <w:sz w:val="20"/>
-                                  </w:rPr>
-                                  <w:t>dar feedback</w:t>
+                                  <w:t>Não ter como verificar a adesão de novos produtos.</w:t>
                                 </w:r>
                               </w:p>
                             </w:txbxContent>
@@ -345,8 +251,8 @@
                         <wps:cNvSpPr txBox="1"/>
                         <wps:spPr>
                           <a:xfrm rot="18174932" flipH="1">
-                            <a:off x="3661915" y="2863710"/>
-                            <a:ext cx="1295828" cy="731377"/>
+                            <a:off x="3795756" y="2785826"/>
+                            <a:ext cx="1295828" cy="1050167"/>
                           </a:xfrm>
                           <a:prstGeom prst="rect">
                             <a:avLst/>
@@ -361,7 +267,7 @@
                             <w:p>
                               <w:pPr>
                                 <w:spacing w:line="240" w:lineRule="auto"/>
-                                <w:jc w:val="right"/>
+                                <w:jc w:val="center"/>
                                 <w:textDirection w:val="btLr"/>
                               </w:pPr>
                               <w:r>
@@ -369,7 +275,13 @@
                                   <w:color w:val="000000"/>
                                   <w:sz w:val="20"/>
                                 </w:rPr>
-                                <w:t xml:space="preserve">Ineficiência na comunicação </w:t>
+                                <w:t xml:space="preserve"> </w:t>
+                              </w:r>
+                              <w:r>
+                                <w:rPr>
+                                  <w:color w:val="000000"/>
+                                </w:rPr>
+                                <w:t>Falta de um lugar com informações sobre serviços e produtos.</w:t>
                               </w:r>
                             </w:p>
                           </w:txbxContent>
@@ -381,10 +293,10 @@
                         <wpg:cNvGrpSpPr/>
                         <wpg:grpSpPr>
                           <a:xfrm>
-                            <a:off x="2370704" y="2185441"/>
-                            <a:ext cx="1154435" cy="1838313"/>
-                            <a:chOff x="3970904" y="2175916"/>
-                            <a:chExt cx="1154435" cy="1838313"/>
+                            <a:off x="2370704" y="2135268"/>
+                            <a:ext cx="1042356" cy="1768690"/>
+                            <a:chOff x="3970904" y="2125743"/>
+                            <a:chExt cx="1042356" cy="1768690"/>
                           </a:xfrm>
                         </wpg:grpSpPr>
                         <wps:wsp>
@@ -415,9 +327,9 @@
                           <wps:cNvPr id="13" name="Caixa de texto 13"/>
                           <wps:cNvSpPr txBox="1"/>
                           <wps:spPr>
-                            <a:xfrm rot="18258332">
-                              <a:off x="3837913" y="2726804"/>
-                              <a:ext cx="1838313" cy="736538"/>
+                            <a:xfrm rot="18311469">
+                              <a:off x="3772522" y="2819125"/>
+                              <a:ext cx="1768690" cy="381926"/>
                             </a:xfrm>
                             <a:prstGeom prst="rect">
                               <a:avLst/>
@@ -432,15 +344,14 @@
                               <w:p>
                                 <w:pPr>
                                   <w:spacing w:line="240" w:lineRule="auto"/>
-                                  <w:jc w:val="right"/>
+                                  <w:jc w:val="center"/>
                                   <w:textDirection w:val="btLr"/>
                                 </w:pPr>
                                 <w:r>
                                   <w:rPr>
                                     <w:color w:val="000000"/>
-                                    <w:sz w:val="20"/>
                                   </w:rPr>
-                                  <w:t>Ausência de acompanhamento personalizado</w:t>
+                                  <w:t>Baixo rendimento e vendas.</w:t>
                                 </w:r>
                               </w:p>
                             </w:txbxContent>
@@ -456,9 +367,9 @@
           </mc:Choice>
           <mc:Fallback>
             <w:pict>
-              <v:group id="Grupo 1" o:spid="_x0000_s1026" style="width:419.65pt;height:267.65pt;mso-position-horizontal-relative:char;mso-position-vertical-relative:line" coordorigin="11239,9326" coordsize="53148,30910" o:gfxdata="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">
-                <v:group id="Grupo 2" o:spid="_x0000_s1027" style="position:absolute;left:50443;top:16728;width:13944;height:13042" coordorigin="35394,14252" coordsize="13944,13041" o:gfxdata="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">
-                  <v:shape id="Arredondar Retângulo em um Canto Diagonal 3" o:spid="_x0000_s1028" style="position:absolute;left:35394;top:14252;width:13944;height:10566;rotation:1291185fd;visibility:visible;mso-wrap-style:square;v-text-anchor:middle" coordsize="1394431,1056615" o:spt="100" o:gfxdata="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" adj="-11796480,,5400" path="m427179,r828201,c1332176,,1394431,62255,1394431,139051r,490385c1394431,865360,1203176,1056615,967252,1056615r-828201,c62255,1056615,,994360,,917564l,427179c,191255,191255,,427179,xe" fillcolor="#cfe2f3">
+              <v:group id="Grupo 1" o:spid="_x0000_s1026" style="width:477.75pt;height:300.15pt;mso-position-horizontal-relative:char;mso-position-vertical-relative:line" coordorigin="11239,7866" coordsize="53484,31721" o:gfxdata="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">
+                <v:group id="Grupo 2" o:spid="_x0000_s1027" style="position:absolute;left:50779;top:16570;width:13944;height:10566" coordorigin="35729,14093" coordsize="13944,10566" o:gfxdata="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">
+                  <v:shape id="Arredondar Retângulo em um Canto Diagonal 3" o:spid="_x0000_s1028" style="position:absolute;left:35729;top:14093;width:13945;height:10566;rotation:1291185fd;visibility:visible;mso-wrap-style:square;v-text-anchor:middle" coordsize="1394431,1056615" o:spt="100" o:gfxdata="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" adj="-11796480,,5400" path="m427179,r828201,c1332176,,1394431,62255,1394431,139051r,490385c1394431,865360,1203176,1056615,967252,1056615r-828201,c62255,1056615,,994360,,917564l,427179c,191255,191255,,427179,xe" fillcolor="#cfe2f3">
                     <v:stroke startarrowwidth="narrow" startarrowlength="short" endarrowwidth="narrow" endarrowlength="short" joinstyle="round"/>
                     <v:formulas/>
                     <v:path arrowok="t" o:connecttype="custom" o:connectlocs="427179,0;1255380,0;1394431,139051;1394431,629436;967252,1056615;139051,1056615;0,917564;0,427179;427179,0" o:connectangles="0,0,0,0,0,0,0,0,0" textboxrect="0,0,1394431,1056615"/>
@@ -477,7 +388,7 @@
                     <v:stroke joinstyle="miter"/>
                     <v:path gradientshapeok="t" o:connecttype="rect"/>
                   </v:shapetype>
-                  <v:shape id="Caixa de texto 4" o:spid="_x0000_s1029" type="#_x0000_t202" style="position:absolute;left:36413;top:17090;width:12096;height:10203;visibility:visible;mso-wrap-style:square;v-text-anchor:top" o:gfxdata="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" filled="f" stroked="f">
+                  <v:shape id="Caixa de texto 4" o:spid="_x0000_s1029" type="#_x0000_t202" style="position:absolute;left:36161;top:15346;width:12096;height:7673;visibility:visible;mso-wrap-style:square;v-text-anchor:top" o:gfxdata="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" filled="f" stroked="f">
                     <v:textbox inset="2.53958mm,2.53958mm,2.53958mm,2.53958mm">
                       <w:txbxContent>
                         <w:p>
@@ -490,7 +401,7 @@
                             <w:rPr>
                               <w:color w:val="000000"/>
                             </w:rPr>
-                            <w:t xml:space="preserve">Dificuldade de fazer a gestão </w:t>
+                            <w:t xml:space="preserve">Não conseguir organizar a comunicação de forma efetiva </w:t>
                           </w:r>
                         </w:p>
                       </w:txbxContent>
@@ -502,9 +413,9 @@
                   <o:lock v:ext="edit" shapetype="t"/>
                 </v:shapetype>
                 <v:shape id="Conector de seta reta 5" o:spid="_x0000_s1030" type="#_x0000_t32" style="position:absolute;left:11239;top:22288;width:38670;height:96;flip:x;visibility:visible;mso-wrap-style:square" o:connectortype="straight" o:gfxdata="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"/>
-                <v:group id="Grupo 6" o:spid="_x0000_s1031" style="position:absolute;left:27427;top:9360;width:18863;height:25787" coordorigin="27427,9360" coordsize="18863,25786" o:gfxdata="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">
+                <v:group id="Grupo 6" o:spid="_x0000_s1031" style="position:absolute;left:32941;top:7866;width:13349;height:27281" coordorigin="32941,7866" coordsize="13349,27280" o:gfxdata="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">
                   <v:shape id="Conector de seta reta 7" o:spid="_x0000_s1032" type="#_x0000_t32" style="position:absolute;left:36669;top:22193;width:9621;height:12954;flip:x;visibility:visible;mso-wrap-style:square" o:connectortype="straight" o:gfxdata="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"/>
-                  <v:shape id="Caixa de texto 8" o:spid="_x0000_s1033" type="#_x0000_t202" style="position:absolute;left:26990;top:9797;width:14288;height:13414;rotation:3739883fd;visibility:visible;mso-wrap-style:square;v-text-anchor:top" o:gfxdata="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" filled="f" stroked="f">
+                  <v:shape id="Caixa de texto 8" o:spid="_x0000_s1033" type="#_x0000_t202" style="position:absolute;left:29596;top:11211;width:14289;height:7600;rotation:3739883fd;visibility:visible;mso-wrap-style:square;v-text-anchor:top" o:gfxdata="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" filled="f" stroked="f">
                     <v:textbox inset="2.53958mm,2.53958mm,2.53958mm,2.53958mm">
                       <w:txbxContent>
                         <w:p>
@@ -514,32 +425,7 @@
                             <w:textDirection w:val="btLr"/>
                           </w:pPr>
                           <w:r>
-                            <w:rPr>
-                              <w:color w:val="000000"/>
-                              <w:sz w:val="20"/>
-                            </w:rPr>
-                            <w:t xml:space="preserve">Falta de </w:t>
-                          </w:r>
-                          <w:r>
-                            <w:rPr>
-                              <w:color w:val="000000"/>
-                              <w:sz w:val="20"/>
-                            </w:rPr>
-                            <w:t>o</w:t>
-                          </w:r>
-                          <w:r>
-                            <w:rPr>
-                              <w:color w:val="000000"/>
-                              <w:sz w:val="20"/>
-                            </w:rPr>
-                            <w:t xml:space="preserve">rganização para </w:t>
-                          </w:r>
-                          <w:r>
-                            <w:rPr>
-                              <w:color w:val="000000"/>
-                              <w:sz w:val="20"/>
-                            </w:rPr>
-                            <w:t>dar feedback</w:t>
+                            <w:t>Não ter como verificar a adesão de novos produtos.</w:t>
                           </w:r>
                         </w:p>
                       </w:txbxContent>
@@ -547,13 +433,13 @@
                   </v:shape>
                 </v:group>
                 <v:shape id="Conector de seta reta 9" o:spid="_x0000_s1034" type="#_x0000_t32" style="position:absolute;left:30669;top:9326;width:9621;height:12954;rotation:180;visibility:visible;mso-wrap-style:square" o:connectortype="straight" o:gfxdata="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"/>
-                <v:shape id="Caixa de texto 10" o:spid="_x0000_s1035" type="#_x0000_t202" style="position:absolute;left:36618;top:28637;width:12959;height:7314;rotation:3741088fd;flip:x;visibility:visible;mso-wrap-style:square;v-text-anchor:top" o:gfxdata="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" filled="f" stroked="f">
+                <v:shape id="Caixa de texto 10" o:spid="_x0000_s1035" type="#_x0000_t202" style="position:absolute;left:37956;top:27858;width:12959;height:10502;rotation:3741088fd;flip:x;visibility:visible;mso-wrap-style:square;v-text-anchor:top" o:gfxdata="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" filled="f" stroked="f">
                   <v:textbox inset="2.53958mm,2.53958mm,2.53958mm,2.53958mm">
                     <w:txbxContent>
                       <w:p>
                         <w:pPr>
                           <w:spacing w:line="240" w:lineRule="auto"/>
-                          <w:jc w:val="right"/>
+                          <w:jc w:val="center"/>
                           <w:textDirection w:val="btLr"/>
                         </w:pPr>
                         <w:r>
@@ -561,29 +447,34 @@
                             <w:color w:val="000000"/>
                             <w:sz w:val="20"/>
                           </w:rPr>
-                          <w:t xml:space="preserve">Ineficiência na comunicação </w:t>
+                          <w:t xml:space="preserve"> </w:t>
+                        </w:r>
+                        <w:r>
+                          <w:rPr>
+                            <w:color w:val="000000"/>
+                          </w:rPr>
+                          <w:t>Falta de um lugar com informações sobre serviços e produtos.</w:t>
                         </w:r>
                       </w:p>
                     </w:txbxContent>
                   </v:textbox>
                 </v:shape>
-                <v:group id="Grupo 11" o:spid="_x0000_s1036" style="position:absolute;left:23707;top:21854;width:11544;height:18383" coordorigin="39709,21759" coordsize="11544,18383" o:gfxdata="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">
+                <v:group id="Grupo 11" o:spid="_x0000_s1036" style="position:absolute;left:23707;top:21352;width:10423;height:17687" coordorigin="39709,21257" coordsize="10423,17686" o:gfxdata="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">
                   <v:shape id="Conector de seta reta 12" o:spid="_x0000_s1037" type="#_x0000_t32" style="position:absolute;left:39709;top:22096;width:10423;height:13568;flip:x;visibility:visible;mso-wrap-style:square" o:connectortype="straight" o:gfxdata="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"/>
-                  <v:shape id="Caixa de texto 13" o:spid="_x0000_s1038" type="#_x0000_t202" style="position:absolute;left:38379;top:27268;width:18383;height:7365;rotation:-3649993fd;visibility:visible;mso-wrap-style:square;v-text-anchor:top" o:gfxdata="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" filled="f" stroked="f">
+                  <v:shape id="Caixa de texto 13" o:spid="_x0000_s1038" type="#_x0000_t202" style="position:absolute;left:37725;top:28191;width:17687;height:3819;rotation:-3591953fd;visibility:visible;mso-wrap-style:square;v-text-anchor:top" o:gfxdata="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" filled="f" stroked="f">
                     <v:textbox inset="2.53958mm,2.53958mm,2.53958mm,2.53958mm">
                       <w:txbxContent>
                         <w:p>
                           <w:pPr>
                             <w:spacing w:line="240" w:lineRule="auto"/>
-                            <w:jc w:val="right"/>
+                            <w:jc w:val="center"/>
                             <w:textDirection w:val="btLr"/>
                           </w:pPr>
                           <w:r>
                             <w:rPr>
                               <w:color w:val="000000"/>
-                              <w:sz w:val="20"/>
                             </w:rPr>
-                            <w:t>Ausência de acompanhamento personalizado</w:t>
+                            <w:t>Baixo rendimento e vendas.</w:t>
                           </w:r>
                         </w:p>
                       </w:txbxContent>

--- a/Artefatos/08. Análise das Causas Raizes.docx
+++ b/Artefatos/08. Análise das Causas Raizes.docx
@@ -1,17 +1,25 @@
 
 <file path=word/document.xml><?xml version="1.0" encoding="utf-8"?>
-<w:document xmlns:wpc="http://schemas.microsoft.com/office/word/2010/wordprocessingCanvas" xmlns:mc="http://schemas.openxmlformats.org/markup-compatibility/2006" xmlns:o="urn:schemas-microsoft-com:office:office" xmlns:r="http://schemas.openxmlformats.org/officeDocument/2006/relationships" xmlns:m="http://schemas.openxmlformats.org/officeDocument/2006/math" xmlns:v="urn:schemas-microsoft-com:vml" xmlns:wp14="http://schemas.microsoft.com/office/word/2010/wordprocessingDrawing" xmlns:wp="http://schemas.openxmlformats.org/drawingml/2006/wordprocessingDrawing" xmlns:w10="urn:schemas-microsoft-com:office:word" xmlns:w="http://schemas.openxmlformats.org/wordprocessingml/2006/main" xmlns:w14="http://schemas.microsoft.com/office/word/2010/wordml" xmlns:w15="http://schemas.microsoft.com/office/word/2012/wordml" xmlns:wpg="http://schemas.microsoft.com/office/word/2010/wordprocessingGroup" xmlns:wpi="http://schemas.microsoft.com/office/word/2010/wordprocessingInk" xmlns:wne="http://schemas.microsoft.com/office/word/2006/wordml" xmlns:wps="http://schemas.microsoft.com/office/word/2010/wordprocessingShape" mc:Ignorable="w14 w15 wp14">
+<w:document xmlns:wpc="http://schemas.microsoft.com/office/word/2010/wordprocessingCanvas" xmlns:cx="http://schemas.microsoft.com/office/drawing/2014/chartex" xmlns:cx1="http://schemas.microsoft.com/office/drawing/2015/9/8/chartex" xmlns:cx2="http://schemas.microsoft.com/office/drawing/2015/10/21/chartex" xmlns:cx3="http://schemas.microsoft.com/office/drawing/2016/5/9/chartex" xmlns:cx4="http://schemas.microsoft.com/office/drawing/2016/5/10/chartex" xmlns:cx5="http://schemas.microsoft.com/office/drawing/2016/5/11/chartex" xmlns:cx6="http://schemas.microsoft.com/office/drawing/2016/5/12/chartex" xmlns:cx7="http://schemas.microsoft.com/office/drawing/2016/5/13/chartex" xmlns:cx8="http://schemas.microsoft.com/office/drawing/2016/5/14/chartex" xmlns:mc="http://schemas.openxmlformats.org/markup-compatibility/2006" xmlns:aink="http://schemas.microsoft.com/office/drawing/2016/ink" xmlns:am3d="http://schemas.microsoft.com/office/drawing/2017/model3d" xmlns:o="urn:schemas-microsoft-com:office:office" xmlns:r="http://schemas.openxmlformats.org/officeDocument/2006/relationships" xmlns:m="http://schemas.openxmlformats.org/officeDocument/2006/math" xmlns:v="urn:schemas-microsoft-com:vml" xmlns:wp14="http://schemas.microsoft.com/office/word/2010/wordprocessingDrawing" xmlns:wp="http://schemas.openxmlformats.org/drawingml/2006/wordprocessingDrawing" xmlns:w10="urn:schemas-microsoft-com:office:word" xmlns:w="http://schemas.openxmlformats.org/wordprocessingml/2006/main" xmlns:w14="http://schemas.microsoft.com/office/word/2010/wordml" xmlns:w15="http://schemas.microsoft.com/office/word/2012/wordml" xmlns:w16cid="http://schemas.microsoft.com/office/word/2016/wordml/cid" xmlns:w16se="http://schemas.microsoft.com/office/word/2015/wordml/symex" xmlns:wpg="http://schemas.microsoft.com/office/word/2010/wordprocessingGroup" xmlns:wpi="http://schemas.microsoft.com/office/word/2010/wordprocessingInk" xmlns:wne="http://schemas.microsoft.com/office/word/2006/wordml" xmlns:wps="http://schemas.microsoft.com/office/word/2010/wordprocessingShape" mc:Ignorable="w14 w15 w16se w16cid wp14">
   <w:background w:color="FFFFFF"/>
   <w:body>
     <w:p>
       <w:pPr>
         <w:pStyle w:val="Ttulo"/>
+        <w:rPr>
+          <w:u w:val="single"/>
+        </w:rPr>
       </w:pPr>
       <w:bookmarkStart w:id="0" w:name="_m7fon0dxd34t" w:colFirst="0" w:colLast="0"/>
       <w:bookmarkEnd w:id="0"/>
       <w:r>
-        <w:t>Análise das Causas Raízes</w:t>
+        <w:t>Análise das Causas Raíze</w:t>
       </w:r>
+      <w:r>
+        <w:t>s</w:t>
+      </w:r>
+      <w:bookmarkStart w:id="1" w:name="_GoBack"/>
+      <w:bookmarkEnd w:id="1"/>
     </w:p>
     <w:p>
       <w:pPr>
@@ -19,7 +27,6 @@
           <w:u w:val="single"/>
         </w:rPr>
       </w:pPr>
-      <w:bookmarkStart w:id="1" w:name="_GoBack"/>
       <w:r>
         <w:rPr>
           <w:noProof/>
@@ -28,8 +35,8 @@
           <mc:Choice Requires="wpg">
             <w:drawing>
               <wp:inline distT="114300" distB="114300" distL="114300" distR="114300">
-                <wp:extent cx="6067426" cy="3812215"/>
-                <wp:effectExtent l="0" t="19050" r="142875" b="112395"/>
+                <wp:extent cx="5000625" cy="3063285"/>
+                <wp:effectExtent l="0" t="0" r="28575" b="3810"/>
                 <wp:docPr id="1" name="Grupo 1"/>
                 <wp:cNvGraphicFramePr/>
                 <a:graphic xmlns:a="http://schemas.openxmlformats.org/drawingml/2006/main">
@@ -39,9 +46,9 @@
                       <wpg:grpSpPr>
                         <a:xfrm>
                           <a:off x="0" y="0"/>
-                          <a:ext cx="6067426" cy="3812215"/>
-                          <a:chOff x="1123950" y="786661"/>
-                          <a:chExt cx="5348420" cy="3172163"/>
+                          <a:ext cx="5000625" cy="3063285"/>
+                          <a:chOff x="1560875" y="883546"/>
+                          <a:chExt cx="4986649" cy="2785869"/>
                         </a:xfrm>
                       </wpg:grpSpPr>
                       <wpg:grpSp>
@@ -49,10 +56,10 @@
                         <wpg:cNvGrpSpPr/>
                         <wpg:grpSpPr>
                           <a:xfrm>
-                            <a:off x="5077939" y="1657016"/>
-                            <a:ext cx="1394431" cy="1056615"/>
-                            <a:chOff x="3572989" y="1409366"/>
-                            <a:chExt cx="1394431" cy="1056615"/>
+                            <a:off x="5044354" y="1672868"/>
+                            <a:ext cx="1503170" cy="1056615"/>
+                            <a:chOff x="3539404" y="1425218"/>
+                            <a:chExt cx="1503170" cy="1056615"/>
                           </a:xfrm>
                         </wpg:grpSpPr>
                         <wps:wsp>
@@ -60,7 +67,7 @@
                           <wps:cNvSpPr/>
                           <wps:spPr>
                             <a:xfrm rot="1182115">
-                              <a:off x="3572989" y="1409366"/>
+                              <a:off x="3539404" y="1425218"/>
                               <a:ext cx="1394431" cy="1056615"/>
                             </a:xfrm>
                             <a:prstGeom prst="round2DiagRect">
@@ -99,8 +106,8 @@
                           <wps:cNvSpPr txBox="1"/>
                           <wps:spPr>
                             <a:xfrm>
-                              <a:off x="3616134" y="1534656"/>
-                              <a:ext cx="1209600" cy="767250"/>
+                              <a:off x="3555127" y="1544217"/>
+                              <a:ext cx="1487447" cy="728873"/>
                             </a:xfrm>
                             <a:prstGeom prst="rect">
                               <a:avLst/>
@@ -114,16 +121,23 @@
                             <w:txbxContent>
                               <w:p>
                                 <w:pPr>
+                                  <w:pStyle w:val="NormalWeb"/>
+                                  <w:spacing w:before="0" w:beforeAutospacing="0" w:after="0" w:afterAutospacing="0"/>
+                                </w:pPr>
+                                <w:r>
+                                  <w:rPr>
+                                    <w:rFonts w:ascii="Arial" w:hAnsi="Arial" w:cs="Arial"/>
+                                    <w:color w:val="000000"/>
+                                  </w:rPr>
+                                  <w:t>Gerenciar clientes e vendas de produtos.</w:t>
+                                </w:r>
+                              </w:p>
+                              <w:p>
+                                <w:pPr>
                                   <w:spacing w:line="275" w:lineRule="auto"/>
                                   <w:jc w:val="center"/>
                                   <w:textDirection w:val="btLr"/>
                                 </w:pPr>
-                                <w:r>
-                                  <w:rPr>
-                                    <w:color w:val="000000"/>
-                                  </w:rPr>
-                                  <w:t xml:space="preserve">Não conseguir organizar a comunicação de forma efetiva </w:t>
-                                </w:r>
                               </w:p>
                             </w:txbxContent>
                           </wps:txbx>
@@ -135,8 +149,8 @@
                         <wps:cNvCnPr/>
                         <wps:spPr>
                           <a:xfrm flipH="1">
-                            <a:off x="1123950" y="2228850"/>
-                            <a:ext cx="3867000" cy="9600"/>
+                            <a:off x="1560875" y="2228717"/>
+                            <a:ext cx="3429947" cy="20660"/>
                           </a:xfrm>
                           <a:prstGeom prst="straightConnector1">
                             <a:avLst/>
@@ -159,10 +173,10 @@
                         <wpg:cNvGrpSpPr/>
                         <wpg:grpSpPr>
                           <a:xfrm>
-                            <a:off x="3294179" y="786661"/>
-                            <a:ext cx="1334917" cy="2728064"/>
-                            <a:chOff x="3294179" y="786661"/>
-                            <a:chExt cx="1334917" cy="2728064"/>
+                            <a:off x="3407755" y="883546"/>
+                            <a:ext cx="1221341" cy="2631179"/>
+                            <a:chOff x="3407755" y="883546"/>
+                            <a:chExt cx="1221341" cy="2631179"/>
                           </a:xfrm>
                         </wpg:grpSpPr>
                         <wps:wsp>
@@ -194,8 +208,8 @@
                           <wps:cNvSpPr txBox="1"/>
                           <wps:spPr>
                             <a:xfrm rot="3423965">
-                              <a:off x="2959714" y="1121126"/>
-                              <a:ext cx="1428853" cy="759924"/>
+                              <a:off x="3048709" y="1242592"/>
+                              <a:ext cx="1428853" cy="710762"/>
                             </a:xfrm>
                             <a:prstGeom prst="rect">
                               <a:avLst/>
@@ -209,13 +223,29 @@
                             <w:txbxContent>
                               <w:p>
                                 <w:pPr>
+                                  <w:pStyle w:val="NormalWeb"/>
+                                  <w:spacing w:before="0" w:beforeAutospacing="0" w:after="0" w:afterAutospacing="0"/>
+                                  <w:rPr>
+                                    <w:sz w:val="20"/>
+                                    <w:szCs w:val="20"/>
+                                  </w:rPr>
+                                </w:pPr>
+                                <w:r>
+                                  <w:rPr>
+                                    <w:rFonts w:ascii="Arial" w:hAnsi="Arial" w:cs="Arial"/>
+                                    <w:color w:val="000000"/>
+                                    <w:sz w:val="20"/>
+                                    <w:szCs w:val="20"/>
+                                  </w:rPr>
+                                  <w:t>Divulgar os produtos e promoções nas redes sociais.</w:t>
+                                </w:r>
+                              </w:p>
+                              <w:p>
+                                <w:pPr>
                                   <w:spacing w:line="240" w:lineRule="auto"/>
                                   <w:jc w:val="right"/>
                                   <w:textDirection w:val="btLr"/>
                                 </w:pPr>
-                                <w:r>
-                                  <w:t>Não ter como verificar a adesão de novos produtos.</w:t>
-                                </w:r>
                               </w:p>
                             </w:txbxContent>
                           </wps:txbx>
@@ -251,8 +281,8 @@
                         <wps:cNvSpPr txBox="1"/>
                         <wps:spPr>
                           <a:xfrm rot="18174932" flipH="1">
-                            <a:off x="3795756" y="2785826"/>
-                            <a:ext cx="1295828" cy="1050167"/>
+                            <a:off x="3747400" y="2655812"/>
+                            <a:ext cx="1295828" cy="731377"/>
                           </a:xfrm>
                           <a:prstGeom prst="rect">
                             <a:avLst/>
@@ -266,23 +296,29 @@
                           <w:txbxContent>
                             <w:p>
                               <w:pPr>
-                                <w:spacing w:line="240" w:lineRule="auto"/>
-                                <w:jc w:val="center"/>
-                                <w:textDirection w:val="btLr"/>
+                                <w:pStyle w:val="NormalWeb"/>
+                                <w:spacing w:before="0" w:beforeAutospacing="0" w:after="0" w:afterAutospacing="0"/>
+                                <w:rPr>
+                                  <w:sz w:val="20"/>
+                                  <w:szCs w:val="20"/>
+                                </w:rPr>
                               </w:pPr>
                               <w:r>
                                 <w:rPr>
+                                  <w:rFonts w:ascii="Arial" w:hAnsi="Arial" w:cs="Arial"/>
                                   <w:color w:val="000000"/>
                                   <w:sz w:val="20"/>
+                                  <w:szCs w:val="20"/>
                                 </w:rPr>
-                                <w:t xml:space="preserve"> </w:t>
+                                <w:t>Controle dos dados e informações de seus clientes.</w:t>
                               </w:r>
-                              <w:r>
-                                <w:rPr>
-                                  <w:color w:val="000000"/>
-                                </w:rPr>
-                                <w:t>Falta de um lugar com informações sobre serviços e produtos.</w:t>
-                              </w:r>
+                            </w:p>
+                            <w:p>
+                              <w:pPr>
+                                <w:spacing w:line="240" w:lineRule="auto"/>
+                                <w:jc w:val="right"/>
+                                <w:textDirection w:val="btLr"/>
+                              </w:pPr>
                             </w:p>
                           </w:txbxContent>
                         </wps:txbx>
@@ -293,10 +329,10 @@
                         <wpg:cNvGrpSpPr/>
                         <wpg:grpSpPr>
                           <a:xfrm>
-                            <a:off x="2370704" y="2135268"/>
-                            <a:ext cx="1042356" cy="1768690"/>
-                            <a:chOff x="3970904" y="2125743"/>
-                            <a:chExt cx="1042356" cy="1768690"/>
+                            <a:off x="2342209" y="2225371"/>
+                            <a:ext cx="1324832" cy="1378190"/>
+                            <a:chOff x="3942409" y="2215846"/>
+                            <a:chExt cx="1324832" cy="1378190"/>
                           </a:xfrm>
                         </wpg:grpSpPr>
                         <wps:wsp>
@@ -304,7 +340,7 @@
                           <wps:cNvCnPr/>
                           <wps:spPr>
                             <a:xfrm flipH="1">
-                              <a:off x="3970904" y="2209669"/>
+                              <a:off x="3942409" y="2218568"/>
                               <a:ext cx="1042356" cy="1356759"/>
                             </a:xfrm>
                             <a:prstGeom prst="straightConnector1">
@@ -327,9 +363,9 @@
                           <wps:cNvPr id="13" name="Caixa de texto 13"/>
                           <wps:cNvSpPr txBox="1"/>
                           <wps:spPr>
-                            <a:xfrm rot="18311469">
-                              <a:off x="3772522" y="2819125"/>
-                              <a:ext cx="1768690" cy="381926"/>
+                            <a:xfrm rot="18258332">
+                              <a:off x="4209877" y="2536672"/>
+                              <a:ext cx="1378190" cy="736538"/>
                             </a:xfrm>
                             <a:prstGeom prst="rect">
                               <a:avLst/>
@@ -343,16 +379,28 @@
                             <w:txbxContent>
                               <w:p>
                                 <w:pPr>
-                                  <w:spacing w:line="240" w:lineRule="auto"/>
-                                  <w:jc w:val="center"/>
-                                  <w:textDirection w:val="btLr"/>
+                                  <w:pStyle w:val="NormalWeb"/>
+                                  <w:spacing w:before="0" w:beforeAutospacing="0" w:after="0" w:afterAutospacing="0"/>
+                                  <w:rPr>
+                                    <w:sz w:val="20"/>
+                                    <w:szCs w:val="20"/>
+                                  </w:rPr>
                                 </w:pPr>
                                 <w:r>
                                   <w:rPr>
+                                    <w:rFonts w:ascii="Arial" w:hAnsi="Arial" w:cs="Arial"/>
                                     <w:color w:val="000000"/>
+                                    <w:sz w:val="20"/>
+                                    <w:szCs w:val="20"/>
                                   </w:rPr>
-                                  <w:t>Baixo rendimento e vendas.</w:t>
+                                  <w:t>Controle dos produtos vendidos e em estoque.</w:t>
                                 </w:r>
+                              </w:p>
+                              <w:p>
+                                <w:pPr>
+                                  <w:spacing w:line="240" w:lineRule="auto"/>
+                                  <w:textDirection w:val="btLr"/>
+                                </w:pPr>
                               </w:p>
                             </w:txbxContent>
                           </wps:txbx>
@@ -367,9 +415,9 @@
           </mc:Choice>
           <mc:Fallback>
             <w:pict>
-              <v:group id="Grupo 1" o:spid="_x0000_s1026" style="width:477.75pt;height:300.15pt;mso-position-horizontal-relative:char;mso-position-vertical-relative:line" coordorigin="11239,7866" coordsize="53484,31721" o:gfxdata="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">
-                <v:group id="Grupo 2" o:spid="_x0000_s1027" style="position:absolute;left:50779;top:16570;width:13944;height:10566" coordorigin="35729,14093" coordsize="13944,10566" o:gfxdata="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">
-                  <v:shape id="Arredondar Retângulo em um Canto Diagonal 3" o:spid="_x0000_s1028" style="position:absolute;left:35729;top:14093;width:13945;height:10566;rotation:1291185fd;visibility:visible;mso-wrap-style:square;v-text-anchor:middle" coordsize="1394431,1056615" o:spt="100" o:gfxdata="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" adj="-11796480,,5400" path="m427179,r828201,c1332176,,1394431,62255,1394431,139051r,490385c1394431,865360,1203176,1056615,967252,1056615r-828201,c62255,1056615,,994360,,917564l,427179c,191255,191255,,427179,xe" fillcolor="#cfe2f3">
+              <v:group id="Grupo 1" o:spid="_x0000_s1026" style="width:393.75pt;height:241.2pt;mso-position-horizontal-relative:char;mso-position-vertical-relative:line" coordorigin="15608,8835" coordsize="49866,27858" o:gfxdata="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">
+                <v:group id="Grupo 2" o:spid="_x0000_s1027" style="position:absolute;left:50443;top:16728;width:15032;height:10566" coordorigin="35394,14252" coordsize="15031,10566" o:gfxdata="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">
+                  <v:shape id="Arredondar Retângulo em um Canto Diagonal 3" o:spid="_x0000_s1028" style="position:absolute;left:35394;top:14252;width:13944;height:10566;rotation:1291185fd;visibility:visible;mso-wrap-style:square;v-text-anchor:middle" coordsize="1394431,1056615" o:spt="100" o:gfxdata="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" adj="-11796480,,5400" path="m427179,r828201,c1332176,,1394431,62255,1394431,139051r,490385c1394431,865360,1203176,1056615,967252,1056615r-828201,c62255,1056615,,994360,,917564l,427179c,191255,191255,,427179,xe" fillcolor="#cfe2f3">
                     <v:stroke startarrowwidth="narrow" startarrowlength="short" endarrowwidth="narrow" endarrowlength="short" joinstyle="round"/>
                     <v:formulas/>
                     <v:path arrowok="t" o:connecttype="custom" o:connectlocs="427179,0;1255380,0;1394431,139051;1394431,629436;967252,1056615;139051,1056615;0,917564;0,427179;427179,0" o:connectangles="0,0,0,0,0,0,0,0,0" textboxrect="0,0,1394431,1056615"/>
@@ -388,21 +436,28 @@
                     <v:stroke joinstyle="miter"/>
                     <v:path gradientshapeok="t" o:connecttype="rect"/>
                   </v:shapetype>
-                  <v:shape id="Caixa de texto 4" o:spid="_x0000_s1029" type="#_x0000_t202" style="position:absolute;left:36161;top:15346;width:12096;height:7673;visibility:visible;mso-wrap-style:square;v-text-anchor:top" o:gfxdata="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" filled="f" stroked="f">
+                  <v:shape id="Caixa de texto 4" o:spid="_x0000_s1029" type="#_x0000_t202" style="position:absolute;left:35551;top:15442;width:14874;height:7288;visibility:visible;mso-wrap-style:square;v-text-anchor:top" o:gfxdata="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" filled="f" stroked="f">
                     <v:textbox inset="2.53958mm,2.53958mm,2.53958mm,2.53958mm">
                       <w:txbxContent>
+                        <w:p>
+                          <w:pPr>
+                            <w:pStyle w:val="NormalWeb"/>
+                            <w:spacing w:before="0" w:beforeAutospacing="0" w:after="0" w:afterAutospacing="0"/>
+                          </w:pPr>
+                          <w:r>
+                            <w:rPr>
+                              <w:rFonts w:ascii="Arial" w:hAnsi="Arial" w:cs="Arial"/>
+                              <w:color w:val="000000"/>
+                            </w:rPr>
+                            <w:t>Gerenciar clientes e vendas de produtos.</w:t>
+                          </w:r>
+                        </w:p>
                         <w:p>
                           <w:pPr>
                             <w:spacing w:line="275" w:lineRule="auto"/>
                             <w:jc w:val="center"/>
                             <w:textDirection w:val="btLr"/>
                           </w:pPr>
-                          <w:r>
-                            <w:rPr>
-                              <w:color w:val="000000"/>
-                            </w:rPr>
-                            <w:t xml:space="preserve">Não conseguir organizar a comunicação de forma efetiva </w:t>
-                          </w:r>
                         </w:p>
                       </w:txbxContent>
                     </v:textbox>
@@ -412,70 +467,104 @@
                   <v:path arrowok="t" fillok="f" o:connecttype="none"/>
                   <o:lock v:ext="edit" shapetype="t"/>
                 </v:shapetype>
-                <v:shape id="Conector de seta reta 5" o:spid="_x0000_s1030" type="#_x0000_t32" style="position:absolute;left:11239;top:22288;width:38670;height:96;flip:x;visibility:visible;mso-wrap-style:square" o:connectortype="straight" o:gfxdata="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"/>
-                <v:group id="Grupo 6" o:spid="_x0000_s1031" style="position:absolute;left:32941;top:7866;width:13349;height:27281" coordorigin="32941,7866" coordsize="13349,27280" o:gfxdata="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">
-                  <v:shape id="Conector de seta reta 7" o:spid="_x0000_s1032" type="#_x0000_t32" style="position:absolute;left:36669;top:22193;width:9621;height:12954;flip:x;visibility:visible;mso-wrap-style:square" o:connectortype="straight" o:gfxdata="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"/>
-                  <v:shape id="Caixa de texto 8" o:spid="_x0000_s1033" type="#_x0000_t202" style="position:absolute;left:29596;top:11211;width:14289;height:7600;rotation:3739883fd;visibility:visible;mso-wrap-style:square;v-text-anchor:top" o:gfxdata="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" filled="f" stroked="f">
+                <v:shape id="Conector de seta reta 5" o:spid="_x0000_s1030" type="#_x0000_t32" style="position:absolute;left:15608;top:22287;width:34300;height:206;flip:x;visibility:visible;mso-wrap-style:square" o:connectortype="straight" o:gfxdata="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"/>
+                <v:group id="Grupo 6" o:spid="_x0000_s1031" style="position:absolute;left:34077;top:8835;width:12213;height:26312" coordorigin="34077,8835" coordsize="12213,26311" o:gfxdata="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">
+                  <v:shape id="Conector de seta reta 7" o:spid="_x0000_s1032" type="#_x0000_t32" style="position:absolute;left:36669;top:22193;width:9621;height:12954;flip:x;visibility:visible;mso-wrap-style:square" o:connectortype="straight" o:gfxdata="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"/>
+                  <v:shape id="Caixa de texto 8" o:spid="_x0000_s1033" type="#_x0000_t202" style="position:absolute;left:30487;top:12425;width:14288;height:7108;rotation:3739883fd;visibility:visible;mso-wrap-style:square;v-text-anchor:top" o:gfxdata="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" filled="f" stroked="f">
                     <v:textbox inset="2.53958mm,2.53958mm,2.53958mm,2.53958mm">
                       <w:txbxContent>
+                        <w:p>
+                          <w:pPr>
+                            <w:pStyle w:val="NormalWeb"/>
+                            <w:spacing w:before="0" w:beforeAutospacing="0" w:after="0" w:afterAutospacing="0"/>
+                            <w:rPr>
+                              <w:sz w:val="20"/>
+                              <w:szCs w:val="20"/>
+                            </w:rPr>
+                          </w:pPr>
+                          <w:r>
+                            <w:rPr>
+                              <w:rFonts w:ascii="Arial" w:hAnsi="Arial" w:cs="Arial"/>
+                              <w:color w:val="000000"/>
+                              <w:sz w:val="20"/>
+                              <w:szCs w:val="20"/>
+                            </w:rPr>
+                            <w:t>Divulgar os produtos e promoções nas redes sociais.</w:t>
+                          </w:r>
+                        </w:p>
                         <w:p>
                           <w:pPr>
                             <w:spacing w:line="240" w:lineRule="auto"/>
                             <w:jc w:val="right"/>
                             <w:textDirection w:val="btLr"/>
                           </w:pPr>
-                          <w:r>
-                            <w:t>Não ter como verificar a adesão de novos produtos.</w:t>
-                          </w:r>
                         </w:p>
                       </w:txbxContent>
                     </v:textbox>
                   </v:shape>
                 </v:group>
-                <v:shape id="Conector de seta reta 9" o:spid="_x0000_s1034" type="#_x0000_t32" style="position:absolute;left:30669;top:9326;width:9621;height:12954;rotation:180;visibility:visible;mso-wrap-style:square" o:connectortype="straight" o:gfxdata="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"/>
-                <v:shape id="Caixa de texto 10" o:spid="_x0000_s1035" type="#_x0000_t202" style="position:absolute;left:37956;top:27858;width:12959;height:10502;rotation:3741088fd;flip:x;visibility:visible;mso-wrap-style:square;v-text-anchor:top" o:gfxdata="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" filled="f" stroked="f">
+                <v:shape id="Conector de seta reta 9" o:spid="_x0000_s1034" type="#_x0000_t32" style="position:absolute;left:30669;top:9326;width:9621;height:12954;rotation:180;visibility:visible;mso-wrap-style:square" o:connectortype="straight" o:gfxdata="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"/>
+                <v:shape id="Caixa de texto 10" o:spid="_x0000_s1035" type="#_x0000_t202" style="position:absolute;left:37473;top:26558;width:12959;height:7314;rotation:3741088fd;flip:x;visibility:visible;mso-wrap-style:square;v-text-anchor:top" o:gfxdata="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" filled="f" stroked="f">
                   <v:textbox inset="2.53958mm,2.53958mm,2.53958mm,2.53958mm">
                     <w:txbxContent>
                       <w:p>
                         <w:pPr>
-                          <w:spacing w:line="240" w:lineRule="auto"/>
-                          <w:jc w:val="center"/>
-                          <w:textDirection w:val="btLr"/>
+                          <w:pStyle w:val="NormalWeb"/>
+                          <w:spacing w:before="0" w:beforeAutospacing="0" w:after="0" w:afterAutospacing="0"/>
+                          <w:rPr>
+                            <w:sz w:val="20"/>
+                            <w:szCs w:val="20"/>
+                          </w:rPr>
                         </w:pPr>
                         <w:r>
                           <w:rPr>
+                            <w:rFonts w:ascii="Arial" w:hAnsi="Arial" w:cs="Arial"/>
                             <w:color w:val="000000"/>
                             <w:sz w:val="20"/>
+                            <w:szCs w:val="20"/>
                           </w:rPr>
-                          <w:t xml:space="preserve"> </w:t>
+                          <w:t>Controle dos dados e informações de seus clientes.</w:t>
                         </w:r>
-                        <w:r>
-                          <w:rPr>
-                            <w:color w:val="000000"/>
-                          </w:rPr>
-                          <w:t>Falta de um lugar com informações sobre serviços e produtos.</w:t>
-                        </w:r>
+                      </w:p>
+                      <w:p>
+                        <w:pPr>
+                          <w:spacing w:line="240" w:lineRule="auto"/>
+                          <w:jc w:val="right"/>
+                          <w:textDirection w:val="btLr"/>
+                        </w:pPr>
                       </w:p>
                     </w:txbxContent>
                   </v:textbox>
                 </v:shape>
-                <v:group id="Grupo 11" o:spid="_x0000_s1036" style="position:absolute;left:23707;top:21352;width:10423;height:17687" coordorigin="39709,21257" coordsize="10423,17686" o:gfxdata="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">
-                  <v:shape id="Conector de seta reta 12" o:spid="_x0000_s1037" type="#_x0000_t32" style="position:absolute;left:39709;top:22096;width:10423;height:13568;flip:x;visibility:visible;mso-wrap-style:square" o:connectortype="straight" o:gfxdata="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"/>
-                  <v:shape id="Caixa de texto 13" o:spid="_x0000_s1038" type="#_x0000_t202" style="position:absolute;left:37725;top:28191;width:17687;height:3819;rotation:-3591953fd;visibility:visible;mso-wrap-style:square;v-text-anchor:top" o:gfxdata="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" filled="f" stroked="f">
+                <v:group id="Grupo 11" o:spid="_x0000_s1036" style="position:absolute;left:23422;top:22253;width:13248;height:13782" coordorigin="39424,22158" coordsize="13248,13781" o:gfxdata="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">
+                  <v:shape id="Conector de seta reta 12" o:spid="_x0000_s1037" type="#_x0000_t32" style="position:absolute;left:39424;top:22185;width:10423;height:13568;flip:x;visibility:visible;mso-wrap-style:square" o:connectortype="straight" o:gfxdata="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"/>
+                  <v:shape id="Caixa de texto 13" o:spid="_x0000_s1038" type="#_x0000_t202" style="position:absolute;left:42099;top:25366;width:13782;height:7365;rotation:-3649993fd;visibility:visible;mso-wrap-style:square;v-text-anchor:top" o:gfxdata="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" filled="f" stroked="f">
                     <v:textbox inset="2.53958mm,2.53958mm,2.53958mm,2.53958mm">
                       <w:txbxContent>
                         <w:p>
                           <w:pPr>
-                            <w:spacing w:line="240" w:lineRule="auto"/>
-                            <w:jc w:val="center"/>
-                            <w:textDirection w:val="btLr"/>
+                            <w:pStyle w:val="NormalWeb"/>
+                            <w:spacing w:before="0" w:beforeAutospacing="0" w:after="0" w:afterAutospacing="0"/>
+                            <w:rPr>
+                              <w:sz w:val="20"/>
+                              <w:szCs w:val="20"/>
+                            </w:rPr>
                           </w:pPr>
                           <w:r>
                             <w:rPr>
+                              <w:rFonts w:ascii="Arial" w:hAnsi="Arial" w:cs="Arial"/>
                               <w:color w:val="000000"/>
+                              <w:sz w:val="20"/>
+                              <w:szCs w:val="20"/>
                             </w:rPr>
-                            <w:t>Baixo rendimento e vendas.</w:t>
+                            <w:t>Controle dos produtos vendidos e em estoque.</w:t>
                           </w:r>
+                        </w:p>
+                        <w:p>
+                          <w:pPr>
+                            <w:spacing w:line="240" w:lineRule="auto"/>
+                            <w:textDirection w:val="btLr"/>
+                          </w:pPr>
                         </w:p>
                       </w:txbxContent>
                     </v:textbox>
@@ -487,7 +576,6 @@
           </mc:Fallback>
         </mc:AlternateContent>
       </w:r>
-      <w:bookmarkEnd w:id="1"/>
     </w:p>
     <w:sectPr>
       <w:pgSz w:w="11906" w:h="16838"/>
@@ -500,7 +588,7 @@
 </file>
 
 <file path=word/styles.xml><?xml version="1.0" encoding="utf-8"?>
-<w:styles xmlns:mc="http://schemas.openxmlformats.org/markup-compatibility/2006" xmlns:r="http://schemas.openxmlformats.org/officeDocument/2006/relationships" xmlns:w="http://schemas.openxmlformats.org/wordprocessingml/2006/main" xmlns:w14="http://schemas.microsoft.com/office/word/2010/wordml" xmlns:w15="http://schemas.microsoft.com/office/word/2012/wordml" mc:Ignorable="w14 w15">
+<w:styles xmlns:mc="http://schemas.openxmlformats.org/markup-compatibility/2006" xmlns:r="http://schemas.openxmlformats.org/officeDocument/2006/relationships" xmlns:w="http://schemas.openxmlformats.org/wordprocessingml/2006/main" xmlns:w14="http://schemas.microsoft.com/office/word/2010/wordml" xmlns:w15="http://schemas.microsoft.com/office/word/2012/wordml" xmlns:w16cid="http://schemas.microsoft.com/office/word/2016/wordml/cid" xmlns:w16se="http://schemas.microsoft.com/office/word/2015/wordml/symex" mc:Ignorable="w14 w15 w16se w16cid">
   <w:docDefaults>
     <w:rPrDefault>
       <w:rPr>
@@ -516,7 +604,7 @@
       </w:pPr>
     </w:pPrDefault>
   </w:docDefaults>
-  <w:latentStyles w:defLockedState="0" w:defUIPriority="99" w:defSemiHidden="0" w:defUnhideWhenUsed="0" w:defQFormat="0" w:count="371">
+  <w:latentStyles w:defLockedState="0" w:defUIPriority="99" w:defSemiHidden="0" w:defUnhideWhenUsed="0" w:defQFormat="0" w:count="376">
     <w:lsdException w:name="Normal" w:uiPriority="0" w:qFormat="1"/>
     <w:lsdException w:name="heading 1" w:uiPriority="9" w:qFormat="1"/>
     <w:lsdException w:name="heading 2" w:semiHidden="1" w:uiPriority="9" w:unhideWhenUsed="1" w:qFormat="1"/>
@@ -622,7 +710,6 @@
     <w:lsdException w:name="HTML Sample" w:semiHidden="1" w:unhideWhenUsed="1"/>
     <w:lsdException w:name="HTML Typewriter" w:semiHidden="1" w:unhideWhenUsed="1"/>
     <w:lsdException w:name="HTML Variable" w:semiHidden="1" w:unhideWhenUsed="1"/>
-    <w:lsdException w:name="Normal Table" w:semiHidden="1" w:unhideWhenUsed="1"/>
     <w:lsdException w:name="annotation subject" w:semiHidden="1" w:unhideWhenUsed="1"/>
     <w:lsdException w:name="No List" w:semiHidden="1" w:unhideWhenUsed="1"/>
     <w:lsdException w:name="Outline List 1" w:semiHidden="1" w:unhideWhenUsed="1"/>
@@ -665,11 +752,8 @@
     <w:lsdException w:name="Table Contemporary" w:semiHidden="1" w:unhideWhenUsed="1"/>
     <w:lsdException w:name="Table Elegant" w:semiHidden="1" w:unhideWhenUsed="1"/>
     <w:lsdException w:name="Table Professional" w:semiHidden="1" w:unhideWhenUsed="1"/>
-    <w:lsdException w:name="Table Subtle 1" w:semiHidden="1" w:unhideWhenUsed="1"/>
     <w:lsdException w:name="Table Subtle 2" w:semiHidden="1" w:unhideWhenUsed="1"/>
     <w:lsdException w:name="Table Web 1" w:semiHidden="1" w:unhideWhenUsed="1"/>
-    <w:lsdException w:name="Table Web 2" w:semiHidden="1" w:unhideWhenUsed="1"/>
-    <w:lsdException w:name="Table Web 3" w:semiHidden="1" w:unhideWhenUsed="1"/>
     <w:lsdException w:name="Balloon Text" w:semiHidden="1" w:unhideWhenUsed="1"/>
     <w:lsdException w:name="Table Grid" w:uiPriority="39"/>
     <w:lsdException w:name="Table Theme" w:semiHidden="1" w:unhideWhenUsed="1"/>
@@ -888,6 +972,11 @@
     <w:lsdException w:name="List Table 5 Dark Accent 6" w:uiPriority="50"/>
     <w:lsdException w:name="List Table 6 Colorful Accent 6" w:uiPriority="51"/>
     <w:lsdException w:name="List Table 7 Colorful Accent 6" w:uiPriority="52"/>
+    <w:lsdException w:name="Mention" w:semiHidden="1" w:unhideWhenUsed="1"/>
+    <w:lsdException w:name="Smart Hyperlink" w:semiHidden="1" w:unhideWhenUsed="1"/>
+    <w:lsdException w:name="Hashtag" w:semiHidden="1" w:unhideWhenUsed="1"/>
+    <w:lsdException w:name="Unresolved Mention" w:semiHidden="1" w:unhideWhenUsed="1"/>
+    <w:lsdException w:name="Smart Link" w:semiHidden="1" w:unhideWhenUsed="1"/>
   </w:latentStyles>
   <w:style w:type="paragraph" w:default="1" w:styleId="Normal">
     <w:name w:val="Normal"/>
@@ -1048,6 +1137,22 @@
       <w:color w:val="666666"/>
       <w:sz w:val="30"/>
       <w:szCs w:val="30"/>
+    </w:rPr>
+  </w:style>
+  <w:style w:type="paragraph" w:styleId="NormalWeb">
+    <w:name w:val="Normal (Web)"/>
+    <w:basedOn w:val="Normal"/>
+    <w:uiPriority w:val="99"/>
+    <w:semiHidden/>
+    <w:unhideWhenUsed/>
+    <w:rsid w:val="00E41685"/>
+    <w:pPr>
+      <w:spacing w:before="100" w:beforeAutospacing="1" w:after="100" w:afterAutospacing="1" w:line="240" w:lineRule="auto"/>
+    </w:pPr>
+    <w:rPr>
+      <w:rFonts w:ascii="Times New Roman" w:eastAsia="Times New Roman" w:hAnsi="Times New Roman" w:cs="Times New Roman"/>
+      <w:sz w:val="24"/>
+      <w:szCs w:val="24"/>
     </w:rPr>
   </w:style>
 </w:styles>

--- a/Artefatos/08. Análise das Causas Raizes.docx
+++ b/Artefatos/08. Análise das Causas Raizes.docx
@@ -50,7 +50,7 @@
           <mc:Choice Requires="wpg">
             <w:drawing>
               <wp:inline distB="114300" distT="114300" distL="114300" distR="114300">
-                <wp:extent cx="5300663" cy="3171489"/>
+                <wp:extent cx="5300663" cy="3333692"/>
                 <wp:effectExtent b="0" l="0" r="0" t="0"/>
                 <wp:docPr id="1" name=""/>
                 <a:graphic>
@@ -59,10 +59,10 @@
                       <wpg:cNvGrpSpPr/>
                       <wpg:grpSpPr>
                         <a:xfrm>
-                          <a:off x="1317975" y="924525"/>
-                          <a:ext cx="5300663" cy="3171489"/>
-                          <a:chOff x="1317975" y="924525"/>
-                          <a:chExt cx="5448300" cy="2411341"/>
+                          <a:off x="1317975" y="531050"/>
+                          <a:ext cx="5300663" cy="3333692"/>
+                          <a:chOff x="1317975" y="531050"/>
+                          <a:chExt cx="5448300" cy="3422400"/>
                         </a:xfrm>
                       </wpg:grpSpPr>
                       <wps:wsp>
@@ -96,7 +96,7 @@
                           <w:txbxContent>
                             <w:p>
                               <w:pPr>
-                                <w:spacing w:after="0" w:before="0" w:line="240"/>
+                                <w:spacing w:after="240" w:before="240" w:line="275.9999942779541"/>
                                 <w:ind w:left="0" w:right="0" w:firstLine="0"/>
                                 <w:jc w:val="left"/>
                                 <w:textDirection w:val="btLr"/>
@@ -112,7 +112,7 @@
                                   <w:sz w:val="24"/>
                                   <w:vertAlign w:val="baseline"/>
                                 </w:rPr>
-                                <w:t xml:space="preserve">Dificuldade em fazer a gestão dos clientes e produtos.</w:t>
+                                <w:t xml:space="preserve">Não ter um controle sobre o seu negócio</w:t>
                               </w:r>
                             </w:p>
                           </w:txbxContent>
@@ -149,59 +149,9 @@
                       <wps:wsp>
                         <wps:cNvCnPr/>
                         <wps:spPr>
-                          <a:xfrm flipH="1">
-                            <a:off x="2065175" y="2227625"/>
-                            <a:ext cx="600000" cy="924300"/>
-                          </a:xfrm>
-                          <a:prstGeom prst="straightConnector1">
-                            <a:avLst/>
-                          </a:prstGeom>
-                          <a:noFill/>
-                          <a:ln cap="flat" cmpd="sng" w="9525">
-                            <a:solidFill>
-                              <a:srgbClr val="000000"/>
-                            </a:solidFill>
-                            <a:prstDash val="solid"/>
-                            <a:round/>
-                            <a:headEnd len="med" w="med" type="none"/>
-                            <a:tailEnd len="med" w="med" type="none"/>
-                          </a:ln>
-                        </wps:spPr>
-                        <wps:bodyPr anchorCtr="0" anchor="ctr" bIns="91425" lIns="91425" spcFirstLastPara="1" rIns="91425" wrap="square" tIns="91425">
-                          <a:noAutofit/>
-                        </wps:bodyPr>
-                      </wps:wsp>
-                      <wps:wsp>
-                        <wps:cNvCnPr/>
-                        <wps:spPr>
-                          <a:xfrm rot="10800000">
-                            <a:off x="2960325" y="924525"/>
-                            <a:ext cx="481800" cy="1298100"/>
-                          </a:xfrm>
-                          <a:prstGeom prst="straightConnector1">
-                            <a:avLst/>
-                          </a:prstGeom>
-                          <a:noFill/>
-                          <a:ln cap="flat" cmpd="sng" w="9525">
-                            <a:solidFill>
-                              <a:srgbClr val="000000"/>
-                            </a:solidFill>
-                            <a:prstDash val="solid"/>
-                            <a:round/>
-                            <a:headEnd len="med" w="med" type="none"/>
-                            <a:tailEnd len="med" w="med" type="none"/>
-                          </a:ln>
-                        </wps:spPr>
-                        <wps:bodyPr anchorCtr="0" anchor="ctr" bIns="91425" lIns="91425" spcFirstLastPara="1" rIns="91425" wrap="square" tIns="91425">
-                          <a:noAutofit/>
-                        </wps:bodyPr>
-                      </wps:wsp>
-                      <wps:wsp>
-                        <wps:cNvCnPr/>
-                        <wps:spPr>
-                          <a:xfrm flipH="1">
-                            <a:off x="3864850" y="2218925"/>
-                            <a:ext cx="747600" cy="941700"/>
+                          <a:xfrm flipH="1" rot="10800000">
+                            <a:off x="3167550" y="531050"/>
+                            <a:ext cx="530400" cy="1686600"/>
                           </a:xfrm>
                           <a:prstGeom prst="straightConnector1">
                             <a:avLst/>
@@ -223,11 +173,11 @@
                       </wps:wsp>
                       <wps:wsp>
                         <wps:cNvSpPr txBox="1"/>
-                        <wps:cNvPr id="7" name="Shape 7"/>
+                        <wps:cNvPr id="5" name="Shape 5"/>
                         <wps:spPr>
-                          <a:xfrm rot="4169577">
-                            <a:off x="2684884" y="983406"/>
-                            <a:ext cx="1642486" cy="1042626"/>
+                          <a:xfrm rot="-4377978">
+                            <a:off x="3071050" y="1182806"/>
+                            <a:ext cx="1171595" cy="664561"/>
                           </a:xfrm>
                           <a:prstGeom prst="rect">
                             <a:avLst/>
@@ -257,7 +207,7 @@
                                   <w:sz w:val="24"/>
                                   <w:vertAlign w:val="baseline"/>
                                 </w:rPr>
-                                <w:t xml:space="preserve">A não divulgação dos produtos e promoções nas redes sociais.</w:t>
+                                <w:t xml:space="preserve">Dificuldade no alcance das informações.</w:t>
                               </w:r>
                             </w:p>
                           </w:txbxContent>
@@ -268,11 +218,11 @@
                       </wps:wsp>
                       <wps:wsp>
                         <wps:cNvSpPr txBox="1"/>
-                        <wps:cNvPr id="8" name="Shape 8"/>
+                        <wps:cNvPr id="6" name="Shape 6"/>
                         <wps:spPr>
-                          <a:xfrm rot="-3152398">
-                            <a:off x="3625148" y="2462988"/>
-                            <a:ext cx="1689390" cy="663995"/>
+                          <a:xfrm rot="3446157">
+                            <a:off x="3852470" y="2648397"/>
+                            <a:ext cx="1689388" cy="654859"/>
                           </a:xfrm>
                           <a:prstGeom prst="rect">
                             <a:avLst/>
@@ -302,40 +252,21 @@
                                   <w:sz w:val="24"/>
                                   <w:vertAlign w:val="baseline"/>
                                 </w:rPr>
-                                <w:t xml:space="preserve">O não controle dos dados e informações dos clientes</w:t>
+                                <w:t xml:space="preserve">Reduç</w:t>
                               </w:r>
-                            </w:p>
-                          </w:txbxContent>
-                        </wps:txbx>
-                        <wps:bodyPr anchorCtr="0" anchor="t" bIns="91425" lIns="91425" spcFirstLastPara="1" rIns="91425" wrap="square" tIns="91425">
-                          <a:noAutofit/>
-                        </wps:bodyPr>
-                      </wps:wsp>
-                      <wps:wsp>
-                        <wps:cNvSpPr txBox="1"/>
-                        <wps:cNvPr id="9" name="Shape 9"/>
-                        <wps:spPr>
-                          <a:xfrm rot="-3469129">
-                            <a:off x="1798096" y="2529415"/>
-                            <a:ext cx="1554643" cy="806451"/>
-                          </a:xfrm>
-                          <a:prstGeom prst="rect">
-                            <a:avLst/>
-                          </a:prstGeom>
-                          <a:noFill/>
-                          <a:ln>
-                            <a:noFill/>
-                          </a:ln>
-                        </wps:spPr>
-                        <wps:txbx>
-                          <w:txbxContent>
-                            <w:p>
-                              <w:pPr>
-                                <w:spacing w:after="0" w:before="0" w:line="240"/>
-                                <w:ind w:left="0" w:right="0" w:firstLine="0"/>
-                                <w:jc w:val="left"/>
-                                <w:textDirection w:val="btLr"/>
-                              </w:pPr>
+                              <w:r>
+                                <w:rPr>
+                                  <w:rFonts w:ascii="Arial" w:cs="Arial" w:eastAsia="Arial" w:hAnsi="Arial"/>
+                                  <w:b w:val="0"/>
+                                  <w:i w:val="0"/>
+                                  <w:smallCaps w:val="0"/>
+                                  <w:strike w:val="0"/>
+                                  <w:color w:val="000000"/>
+                                  <w:sz w:val="22"/>
+                                  <w:vertAlign w:val="baseline"/>
+                                </w:rPr>
+                                <w:t xml:space="preserve">ão do processo de obten</w:t>
+                              </w:r>
                               <w:r>
                                 <w:rPr>
                                   <w:rFonts w:ascii="Arial" w:cs="Arial" w:eastAsia="Arial" w:hAnsi="Arial"/>
@@ -347,12 +278,50 @@
                                   <w:sz w:val="24"/>
                                   <w:vertAlign w:val="baseline"/>
                                 </w:rPr>
-                                <w:t xml:space="preserve">O não controle dos produtos vendidos e em estoque </w:t>
+                                <w:t xml:space="preserve">ç</w:t>
+                              </w:r>
+                              <w:r>
+                                <w:rPr>
+                                  <w:rFonts w:ascii="Arial" w:cs="Arial" w:eastAsia="Arial" w:hAnsi="Arial"/>
+                                  <w:b w:val="0"/>
+                                  <w:i w:val="0"/>
+                                  <w:smallCaps w:val="0"/>
+                                  <w:strike w:val="0"/>
+                                  <w:color w:val="000000"/>
+                                  <w:sz w:val="22"/>
+                                  <w:vertAlign w:val="baseline"/>
+                                </w:rPr>
+                                <w:t xml:space="preserve">ão de novos clientes.</w:t>
                               </w:r>
                             </w:p>
                           </w:txbxContent>
                         </wps:txbx>
                         <wps:bodyPr anchorCtr="0" anchor="t" bIns="91425" lIns="91425" spcFirstLastPara="1" rIns="91425" wrap="square" tIns="91425">
+                          <a:noAutofit/>
+                        </wps:bodyPr>
+                      </wps:wsp>
+                      <wps:wsp>
+                        <wps:cNvCnPr/>
+                        <wps:spPr>
+                          <a:xfrm>
+                            <a:off x="3823300" y="2252150"/>
+                            <a:ext cx="1113600" cy="1701300"/>
+                          </a:xfrm>
+                          <a:prstGeom prst="straightConnector1">
+                            <a:avLst/>
+                          </a:prstGeom>
+                          <a:noFill/>
+                          <a:ln cap="flat" cmpd="sng" w="9525">
+                            <a:solidFill>
+                              <a:srgbClr val="000000"/>
+                            </a:solidFill>
+                            <a:prstDash val="solid"/>
+                            <a:round/>
+                            <a:headEnd len="med" w="med" type="none"/>
+                            <a:tailEnd len="med" w="med" type="none"/>
+                          </a:ln>
+                        </wps:spPr>
+                        <wps:bodyPr anchorCtr="0" anchor="ctr" bIns="91425" lIns="91425" spcFirstLastPara="1" rIns="91425" wrap="square" tIns="91425">
                           <a:noAutofit/>
                         </wps:bodyPr>
                       </wps:wsp>
@@ -365,7 +334,7 @@
           <mc:Fallback>
             <w:drawing>
               <wp:inline distB="114300" distT="114300" distL="114300" distR="114300">
-                <wp:extent cx="5300663" cy="3171489"/>
+                <wp:extent cx="5300663" cy="3333692"/>
                 <wp:effectExtent b="0" l="0" r="0" t="0"/>
                 <wp:docPr id="1" name="image1.png"/>
                 <a:graphic>
@@ -385,7 +354,7 @@
                       <pic:spPr>
                         <a:xfrm>
                           <a:off x="0" y="0"/>
-                          <a:ext cx="5300663" cy="3171489"/>
+                          <a:ext cx="5300663" cy="3333692"/>
                         </a:xfrm>
                         <a:prstGeom prst="rect"/>
                         <a:ln/>

--- a/Artefatos/08. Análise das Causas Raizes.docx
+++ b/Artefatos/08. Análise das Causas Raizes.docx
@@ -1,10 +1,10 @@
 
 <file path=word/document.xml><?xml version="1.0" encoding="utf-8"?>
-<w:document xmlns:mc="http://schemas.openxmlformats.org/markup-compatibility/2006" xmlns:o="urn:schemas-microsoft-com:office:office" xmlns:r="http://schemas.openxmlformats.org/officeDocument/2006/relationships" xmlns:m="http://schemas.openxmlformats.org/officeDocument/2006/math" xmlns:v="urn:schemas-microsoft-com:vml" xmlns:wp="http://schemas.openxmlformats.org/drawingml/2006/wordprocessingDrawing" xmlns:w10="urn:schemas-microsoft-com:office:word" xmlns:w="http://schemas.openxmlformats.org/wordprocessingml/2006/main" xmlns:wne="http://schemas.microsoft.com/office/word/2006/wordml" xmlns:sl="http://schemas.openxmlformats.org/schemaLibrary/2006/main" xmlns:a="http://schemas.openxmlformats.org/drawingml/2006/main" xmlns:pic="http://schemas.openxmlformats.org/drawingml/2006/picture" xmlns:c="http://schemas.openxmlformats.org/drawingml/2006/chart" xmlns:lc="http://schemas.openxmlformats.org/drawingml/2006/lockedCanvas" xmlns:dgm="http://schemas.openxmlformats.org/drawingml/2006/diagram" xmlns:wps="http://schemas.microsoft.com/office/word/2010/wordprocessingShape" xmlns:wpg="http://schemas.microsoft.com/office/word/2010/wordprocessingGroup" xmlns:w14="http://schemas.microsoft.com/office/word/2010/wordml" xmlns:w15="http://schemas.microsoft.com/office/word/2012/wordml">
+<w:document xmlns:wpc="http://schemas.microsoft.com/office/word/2010/wordprocessingCanvas" xmlns:cx="http://schemas.microsoft.com/office/drawing/2014/chartex" xmlns:cx1="http://schemas.microsoft.com/office/drawing/2015/9/8/chartex" xmlns:cx2="http://schemas.microsoft.com/office/drawing/2015/10/21/chartex" xmlns:cx3="http://schemas.microsoft.com/office/drawing/2016/5/9/chartex" xmlns:cx4="http://schemas.microsoft.com/office/drawing/2016/5/10/chartex" xmlns:cx5="http://schemas.microsoft.com/office/drawing/2016/5/11/chartex" xmlns:cx6="http://schemas.microsoft.com/office/drawing/2016/5/12/chartex" xmlns:cx7="http://schemas.microsoft.com/office/drawing/2016/5/13/chartex" xmlns:cx8="http://schemas.microsoft.com/office/drawing/2016/5/14/chartex" xmlns:mc="http://schemas.openxmlformats.org/markup-compatibility/2006" xmlns:aink="http://schemas.microsoft.com/office/drawing/2016/ink" xmlns:am3d="http://schemas.microsoft.com/office/drawing/2017/model3d" xmlns:o="urn:schemas-microsoft-com:office:office" xmlns:r="http://schemas.openxmlformats.org/officeDocument/2006/relationships" xmlns:m="http://schemas.openxmlformats.org/officeDocument/2006/math" xmlns:v="urn:schemas-microsoft-com:vml" xmlns:wp14="http://schemas.microsoft.com/office/word/2010/wordprocessingDrawing" xmlns:wp="http://schemas.openxmlformats.org/drawingml/2006/wordprocessingDrawing" xmlns:w10="urn:schemas-microsoft-com:office:word" xmlns:w="http://schemas.openxmlformats.org/wordprocessingml/2006/main" xmlns:w14="http://schemas.microsoft.com/office/word/2010/wordml" xmlns:w15="http://schemas.microsoft.com/office/word/2012/wordml" xmlns:w16cex="http://schemas.microsoft.com/office/word/2018/wordml/cex" xmlns:w16cid="http://schemas.microsoft.com/office/word/2016/wordml/cid" xmlns:w16="http://schemas.microsoft.com/office/word/2018/wordml" xmlns:w16se="http://schemas.microsoft.com/office/word/2015/wordml/symex" xmlns:wpg="http://schemas.microsoft.com/office/word/2010/wordprocessingGroup" xmlns:wpi="http://schemas.microsoft.com/office/word/2010/wordprocessingInk" xmlns:wne="http://schemas.microsoft.com/office/word/2006/wordml" xmlns:wps="http://schemas.microsoft.com/office/word/2010/wordprocessingShape" mc:Ignorable="w14 w15 w16se w16cid w16 w16cex wp14">
   <w:body>
     <w:p>
       <w:pPr>
-        <w:spacing w:after="240" w:before="240" w:lineRule="auto"/>
+        <w:spacing w:before="240" w:after="240"/>
         <w:rPr>
           <w:sz w:val="52"/>
           <w:szCs w:val="52"/>
@@ -14,117 +14,99 @@
         <w:rPr>
           <w:sz w:val="52"/>
           <w:szCs w:val="52"/>
-          <w:rtl w:val="0"/>
         </w:rPr>
-        <w:t xml:space="preserve">Análise das Causas Raízes</w:t>
+        <w:t>Análise das Causas Raízes</w:t>
       </w:r>
     </w:p>
     <w:p>
       <w:pPr>
-        <w:spacing w:after="240" w:before="240" w:lineRule="auto"/>
-        <w:rPr/>
+        <w:spacing w:before="240" w:after="240"/>
+      </w:pPr>
+    </w:p>
+    <w:p/>
+    <w:p>
+      <w:pPr>
+        <w:rPr>
+          <w:u w:val="single"/>
+        </w:rPr>
       </w:pPr>
       <w:r>
         <w:rPr>
-          <w:rtl w:val="0"/>
+          <w:noProof/>
         </w:rPr>
-      </w:r>
-    </w:p>
-    <w:p>
-      <w:pPr>
-        <w:rPr/>
-      </w:pPr>
-      <w:r>
-        <w:rPr>
-          <w:rtl w:val="0"/>
-        </w:rPr>
-      </w:r>
-    </w:p>
-    <w:p>
-      <w:pPr>
-        <w:rPr/>
-      </w:pPr>
-      <w:r>
-        <w:rPr/>
         <mc:AlternateContent>
           <mc:Choice Requires="wpg">
             <w:drawing>
-              <wp:inline distB="114300" distT="114300" distL="114300" distR="114300">
-                <wp:extent cx="5300663" cy="3333692"/>
-                <wp:effectExtent b="0" l="0" r="0" t="0"/>
-                <wp:docPr id="1" name=""/>
-                <a:graphic>
+              <wp:inline distT="114300" distB="114300" distL="114300" distR="114300" wp14:anchorId="546CBF19" wp14:editId="79FD35FF">
+                <wp:extent cx="5300663" cy="3747781"/>
+                <wp:effectExtent l="0" t="0" r="14605" b="0"/>
+                <wp:docPr id="1" name="Agrupar 1"/>
+                <wp:cNvGraphicFramePr/>
+                <a:graphic xmlns:a="http://schemas.openxmlformats.org/drawingml/2006/main">
                   <a:graphicData uri="http://schemas.microsoft.com/office/word/2010/wordprocessingGroup">
                     <wpg:wgp>
                       <wpg:cNvGrpSpPr/>
                       <wpg:grpSpPr>
                         <a:xfrm>
-                          <a:off x="1317975" y="531050"/>
-                          <a:ext cx="5300663" cy="3333692"/>
+                          <a:off x="0" y="0"/>
+                          <a:ext cx="5300663" cy="3747781"/>
                           <a:chOff x="1317975" y="531050"/>
-                          <a:chExt cx="5448300" cy="3422400"/>
+                          <a:chExt cx="5448300" cy="3847508"/>
                         </a:xfrm>
                       </wpg:grpSpPr>
                       <wps:wsp>
+                        <wps:cNvPr id="2" name="Retângulo: Cantos Diagonais Arredondados 2"/>
                         <wps:cNvSpPr/>
-                        <wps:cNvPr id="2" name="Shape 2"/>
                         <wps:spPr>
                           <a:xfrm>
-                            <a:off x="5497575" y="1662050"/>
-                            <a:ext cx="1268700" cy="1111200"/>
+                            <a:off x="5497575" y="1525149"/>
+                            <a:ext cx="1268700" cy="1254946"/>
                           </a:xfrm>
                           <a:prstGeom prst="round2DiagRect">
                             <a:avLst>
-                              <a:gd fmla="val 35401" name="adj1"/>
-                              <a:gd fmla="val 9739" name="adj2"/>
+                              <a:gd name="adj1" fmla="val 35401"/>
+                              <a:gd name="adj2" fmla="val 9739"/>
                             </a:avLst>
                           </a:prstGeom>
                           <a:solidFill>
                             <a:srgbClr val="CFE2F3"/>
                           </a:solidFill>
-                          <a:ln cap="flat" cmpd="sng" w="9525">
+                          <a:ln w="9525" cap="flat" cmpd="sng">
                             <a:solidFill>
                               <a:srgbClr val="000000"/>
                             </a:solidFill>
                             <a:prstDash val="solid"/>
                             <a:round/>
-                            <a:headEnd len="sm" w="sm" type="none"/>
-                            <a:tailEnd len="sm" w="sm" type="none"/>
+                            <a:headEnd type="none" w="sm" len="sm"/>
+                            <a:tailEnd type="none" w="sm" len="sm"/>
                           </a:ln>
                         </wps:spPr>
                         <wps:txbx>
                           <w:txbxContent>
                             <w:p>
                               <w:pPr>
-                                <w:spacing w:after="240" w:before="240" w:line="275.9999942779541"/>
-                                <w:ind w:left="0" w:right="0" w:firstLine="0"/>
-                                <w:jc w:val="left"/>
+                                <w:spacing w:before="240" w:after="240" w:line="275" w:lineRule="auto"/>
                                 <w:textDirection w:val="btLr"/>
                               </w:pPr>
                               <w:r>
                                 <w:rPr>
-                                  <w:rFonts w:ascii="Arial" w:cs="Arial" w:eastAsia="Arial" w:hAnsi="Arial"/>
-                                  <w:b w:val="0"/>
-                                  <w:i w:val="0"/>
-                                  <w:smallCaps w:val="0"/>
-                                  <w:strike w:val="0"/>
                                   <w:color w:val="000000"/>
                                   <w:sz w:val="24"/>
-                                  <w:vertAlign w:val="baseline"/>
                                 </w:rPr>
-                                <w:t xml:space="preserve">Não ter um controle sobre o seu negócio</w:t>
+                                <w:t>Não ter um controle sobre o seu negócio</w:t>
                               </w:r>
                             </w:p>
                           </w:txbxContent>
                         </wps:txbx>
-                        <wps:bodyPr anchorCtr="0" anchor="ctr" bIns="91425" lIns="91425" spcFirstLastPara="1" rIns="91425" wrap="square" tIns="91425">
+                        <wps:bodyPr spcFirstLastPara="1" wrap="square" lIns="91425" tIns="91425" rIns="91425" bIns="91425" anchor="ctr" anchorCtr="0">
                           <a:noAutofit/>
                         </wps:bodyPr>
                       </wps:wsp>
                       <wps:wsp>
+                        <wps:cNvPr id="3" name="Conector de Seta Reta 3"/>
                         <wps:cNvCnPr/>
                         <wps:spPr>
-                          <a:xfrm flipH="1" rot="10800000">
+                          <a:xfrm rot="10800000" flipH="1">
                             <a:off x="1317975" y="2217650"/>
                             <a:ext cx="4179600" cy="34500"/>
                           </a:xfrm>
@@ -132,24 +114,23 @@
                             <a:avLst/>
                           </a:prstGeom>
                           <a:noFill/>
-                          <a:ln cap="flat" cmpd="sng" w="9525">
+                          <a:ln w="9525" cap="flat" cmpd="sng">
                             <a:solidFill>
                               <a:srgbClr val="000000"/>
                             </a:solidFill>
                             <a:prstDash val="solid"/>
                             <a:round/>
-                            <a:headEnd len="med" w="med" type="none"/>
-                            <a:tailEnd len="med" w="med" type="none"/>
+                            <a:headEnd type="none" w="med" len="med"/>
+                            <a:tailEnd type="none" w="med" len="med"/>
                           </a:ln>
                         </wps:spPr>
-                        <wps:bodyPr anchorCtr="0" anchor="ctr" bIns="91425" lIns="91425" spcFirstLastPara="1" rIns="91425" wrap="square" tIns="91425">
-                          <a:noAutofit/>
-                        </wps:bodyPr>
+                        <wps:bodyPr/>
                       </wps:wsp>
                       <wps:wsp>
+                        <wps:cNvPr id="4" name="Conector de Seta Reta 4"/>
                         <wps:cNvCnPr/>
                         <wps:spPr>
-                          <a:xfrm flipH="1" rot="10800000">
+                          <a:xfrm rot="10800000" flipH="1">
                             <a:off x="3167550" y="531050"/>
                             <a:ext cx="530400" cy="1686600"/>
                           </a:xfrm>
@@ -157,27 +138,25 @@
                             <a:avLst/>
                           </a:prstGeom>
                           <a:noFill/>
-                          <a:ln cap="flat" cmpd="sng" w="9525">
+                          <a:ln w="9525" cap="flat" cmpd="sng">
                             <a:solidFill>
                               <a:srgbClr val="000000"/>
                             </a:solidFill>
                             <a:prstDash val="solid"/>
                             <a:round/>
-                            <a:headEnd len="med" w="med" type="none"/>
-                            <a:tailEnd len="med" w="med" type="none"/>
+                            <a:headEnd type="none" w="med" len="med"/>
+                            <a:tailEnd type="none" w="med" len="med"/>
                           </a:ln>
                         </wps:spPr>
-                        <wps:bodyPr anchorCtr="0" anchor="ctr" bIns="91425" lIns="91425" spcFirstLastPara="1" rIns="91425" wrap="square" tIns="91425">
-                          <a:noAutofit/>
-                        </wps:bodyPr>
+                        <wps:bodyPr/>
                       </wps:wsp>
                       <wps:wsp>
+                        <wps:cNvPr id="5" name="Caixa de Texto 5"/>
                         <wps:cNvSpPr txBox="1"/>
-                        <wps:cNvPr id="5" name="Shape 5"/>
                         <wps:spPr>
-                          <a:xfrm rot="-4377978">
-                            <a:off x="3071050" y="1182806"/>
-                            <a:ext cx="1171595" cy="664561"/>
+                          <a:xfrm rot="17222022">
+                            <a:off x="3289634" y="904536"/>
+                            <a:ext cx="1328210" cy="1238317"/>
                           </a:xfrm>
                           <a:prstGeom prst="rect">
                             <a:avLst/>
@@ -191,38 +170,30 @@
                           <w:txbxContent>
                             <w:p>
                               <w:pPr>
-                                <w:spacing w:after="0" w:before="0" w:line="240"/>
-                                <w:ind w:left="0" w:right="0" w:firstLine="0"/>
-                                <w:jc w:val="left"/>
+                                <w:spacing w:line="240" w:lineRule="auto"/>
                                 <w:textDirection w:val="btLr"/>
                               </w:pPr>
                               <w:r>
                                 <w:rPr>
-                                  <w:rFonts w:ascii="Arial" w:cs="Arial" w:eastAsia="Arial" w:hAnsi="Arial"/>
-                                  <w:b w:val="0"/>
-                                  <w:i w:val="0"/>
-                                  <w:smallCaps w:val="0"/>
-                                  <w:strike w:val="0"/>
                                   <w:color w:val="000000"/>
                                   <w:sz w:val="24"/>
-                                  <w:vertAlign w:val="baseline"/>
                                 </w:rPr>
-                                <w:t xml:space="preserve">Dificuldade no alcance das informações.</w:t>
+                                <w:t>Dificuldade no alcance das informações.</w:t>
                               </w:r>
                             </w:p>
                           </w:txbxContent>
                         </wps:txbx>
-                        <wps:bodyPr anchorCtr="0" anchor="t" bIns="91425" lIns="91425" spcFirstLastPara="1" rIns="91425" wrap="square" tIns="91425">
+                        <wps:bodyPr spcFirstLastPara="1" wrap="square" lIns="91425" tIns="91425" rIns="91425" bIns="91425" anchor="t" anchorCtr="0">
                           <a:noAutofit/>
                         </wps:bodyPr>
                       </wps:wsp>
                       <wps:wsp>
+                        <wps:cNvPr id="6" name="Caixa de Texto 6"/>
                         <wps:cNvSpPr txBox="1"/>
-                        <wps:cNvPr id="6" name="Shape 6"/>
                         <wps:spPr>
                           <a:xfrm rot="3446157">
-                            <a:off x="3852470" y="2648397"/>
-                            <a:ext cx="1689388" cy="654859"/>
+                            <a:off x="3695770" y="2953442"/>
+                            <a:ext cx="2283871" cy="566361"/>
                           </a:xfrm>
                           <a:prstGeom prst="rect">
                             <a:avLst/>
@@ -236,71 +207,44 @@
                           <w:txbxContent>
                             <w:p>
                               <w:pPr>
-                                <w:spacing w:after="0" w:before="0" w:line="240"/>
-                                <w:ind w:left="0" w:right="0" w:firstLine="0"/>
-                                <w:jc w:val="left"/>
+                                <w:spacing w:line="240" w:lineRule="auto"/>
                                 <w:textDirection w:val="btLr"/>
                               </w:pPr>
                               <w:r>
                                 <w:rPr>
-                                  <w:rFonts w:ascii="Arial" w:cs="Arial" w:eastAsia="Arial" w:hAnsi="Arial"/>
-                                  <w:b w:val="0"/>
-                                  <w:i w:val="0"/>
-                                  <w:smallCaps w:val="0"/>
-                                  <w:strike w:val="0"/>
                                   <w:color w:val="000000"/>
                                   <w:sz w:val="24"/>
-                                  <w:vertAlign w:val="baseline"/>
                                 </w:rPr>
-                                <w:t xml:space="preserve">Reduç</w:t>
+                                <w:t>Reduç</w:t>
                               </w:r>
                               <w:r>
                                 <w:rPr>
-                                  <w:rFonts w:ascii="Arial" w:cs="Arial" w:eastAsia="Arial" w:hAnsi="Arial"/>
-                                  <w:b w:val="0"/>
-                                  <w:i w:val="0"/>
-                                  <w:smallCaps w:val="0"/>
-                                  <w:strike w:val="0"/>
                                   <w:color w:val="000000"/>
-                                  <w:sz w:val="22"/>
-                                  <w:vertAlign w:val="baseline"/>
                                 </w:rPr>
-                                <w:t xml:space="preserve">ão do processo de obten</w:t>
+                                <w:t>ão do processo de obten</w:t>
                               </w:r>
                               <w:r>
                                 <w:rPr>
-                                  <w:rFonts w:ascii="Arial" w:cs="Arial" w:eastAsia="Arial" w:hAnsi="Arial"/>
-                                  <w:b w:val="0"/>
-                                  <w:i w:val="0"/>
-                                  <w:smallCaps w:val="0"/>
-                                  <w:strike w:val="0"/>
                                   <w:color w:val="000000"/>
                                   <w:sz w:val="24"/>
-                                  <w:vertAlign w:val="baseline"/>
                                 </w:rPr>
-                                <w:t xml:space="preserve">ç</w:t>
+                                <w:t>ç</w:t>
                               </w:r>
                               <w:r>
                                 <w:rPr>
-                                  <w:rFonts w:ascii="Arial" w:cs="Arial" w:eastAsia="Arial" w:hAnsi="Arial"/>
-                                  <w:b w:val="0"/>
-                                  <w:i w:val="0"/>
-                                  <w:smallCaps w:val="0"/>
-                                  <w:strike w:val="0"/>
                                   <w:color w:val="000000"/>
-                                  <w:sz w:val="22"/>
-                                  <w:vertAlign w:val="baseline"/>
                                 </w:rPr>
-                                <w:t xml:space="preserve">ão de novos clientes.</w:t>
+                                <w:t>ão de novos clientes.</w:t>
                               </w:r>
                             </w:p>
                           </w:txbxContent>
                         </wps:txbx>
-                        <wps:bodyPr anchorCtr="0" anchor="t" bIns="91425" lIns="91425" spcFirstLastPara="1" rIns="91425" wrap="square" tIns="91425">
+                        <wps:bodyPr spcFirstLastPara="1" wrap="square" lIns="91425" tIns="91425" rIns="91425" bIns="91425" anchor="t" anchorCtr="0">
                           <a:noAutofit/>
                         </wps:bodyPr>
                       </wps:wsp>
                       <wps:wsp>
+                        <wps:cNvPr id="7" name="Conector de Seta Reta 7"/>
                         <wps:cNvCnPr/>
                         <wps:spPr>
                           <a:xfrm>
@@ -311,19 +255,17 @@
                             <a:avLst/>
                           </a:prstGeom>
                           <a:noFill/>
-                          <a:ln cap="flat" cmpd="sng" w="9525">
+                          <a:ln w="9525" cap="flat" cmpd="sng">
                             <a:solidFill>
                               <a:srgbClr val="000000"/>
                             </a:solidFill>
                             <a:prstDash val="solid"/>
                             <a:round/>
-                            <a:headEnd len="med" w="med" type="none"/>
-                            <a:tailEnd len="med" w="med" type="none"/>
+                            <a:headEnd type="none" w="med" len="med"/>
+                            <a:tailEnd type="none" w="med" len="med"/>
                           </a:ln>
                         </wps:spPr>
-                        <wps:bodyPr anchorCtr="0" anchor="ctr" bIns="91425" lIns="91425" spcFirstLastPara="1" rIns="91425" wrap="square" tIns="91425">
-                          <a:noAutofit/>
-                        </wps:bodyPr>
+                        <wps:bodyPr/>
                       </wps:wsp>
                     </wpg:wgp>
                   </a:graphicData>
@@ -332,69 +274,124 @@
             </w:drawing>
           </mc:Choice>
           <mc:Fallback>
-            <w:drawing>
-              <wp:inline distB="114300" distT="114300" distL="114300" distR="114300">
-                <wp:extent cx="5300663" cy="3333692"/>
-                <wp:effectExtent b="0" l="0" r="0" t="0"/>
-                <wp:docPr id="1" name="image1.png"/>
-                <a:graphic>
-                  <a:graphicData uri="http://schemas.openxmlformats.org/drawingml/2006/picture">
-                    <pic:pic>
-                      <pic:nvPicPr>
-                        <pic:cNvPr id="0" name="image1.png"/>
-                        <pic:cNvPicPr preferRelativeResize="0"/>
-                      </pic:nvPicPr>
-                      <pic:blipFill>
-                        <a:blip r:embed="rId6"/>
-                        <a:srcRect/>
-                        <a:stretch>
-                          <a:fillRect/>
-                        </a:stretch>
-                      </pic:blipFill>
-                      <pic:spPr>
-                        <a:xfrm>
-                          <a:off x="0" y="0"/>
-                          <a:ext cx="5300663" cy="3333692"/>
-                        </a:xfrm>
-                        <a:prstGeom prst="rect"/>
-                        <a:ln/>
-                      </pic:spPr>
-                    </pic:pic>
-                  </a:graphicData>
-                </a:graphic>
-              </wp:inline>
-            </w:drawing>
+            <w:pict>
+              <v:group w14:anchorId="546CBF19" id="Agrupar 1" o:spid="_x0000_s1026" style="width:417.4pt;height:295.1pt;mso-position-horizontal-relative:char;mso-position-vertical-relative:line" coordorigin="13179,5310" coordsize="54483,38475" o:gfxdata="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">
+                <v:shape id="Retângulo: Cantos Diagonais Arredondados 2" o:spid="_x0000_s1027" style="position:absolute;left:54975;top:15251;width:12687;height:12549;visibility:visible;mso-wrap-style:square;v-text-anchor:middle" coordsize="1268700,1254946" o:spt="100" o:gfxdata="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" adj="-11796480,,5400" path="m444263,r702218,c1213981,,1268700,54719,1268700,122219r,688464c1268700,1056043,1069797,1254946,824437,1254946r-702218,c54719,1254946,,1200227,,1132727l,444263c,198903,198903,,444263,xe" fillcolor="#cfe2f3">
+                  <v:stroke startarrowwidth="narrow" startarrowlength="short" endarrowwidth="narrow" endarrowlength="short" joinstyle="round"/>
+                  <v:formulas/>
+                  <v:path arrowok="t" o:connecttype="custom" o:connectlocs="444263,0;1146481,0;1268700,122219;1268700,810683;824437,1254946;122219,1254946;0,1132727;0,444263;444263,0" o:connectangles="0,0,0,0,0,0,0,0,0" textboxrect="0,0,1268700,1254946"/>
+                  <v:textbox inset="2.53958mm,2.53958mm,2.53958mm,2.53958mm">
+                    <w:txbxContent>
+                      <w:p>
+                        <w:pPr>
+                          <w:spacing w:before="240" w:after="240" w:line="275" w:lineRule="auto"/>
+                          <w:textDirection w:val="btLr"/>
+                        </w:pPr>
+                        <w:r>
+                          <w:rPr>
+                            <w:color w:val="000000"/>
+                            <w:sz w:val="24"/>
+                          </w:rPr>
+                          <w:t>Não ter um controle sobre o seu negócio</w:t>
+                        </w:r>
+                      </w:p>
+                    </w:txbxContent>
+                  </v:textbox>
+                </v:shape>
+                <v:shapetype id="_x0000_t32" coordsize="21600,21600" o:spt="32" o:oned="t" path="m,l21600,21600e" filled="f">
+                  <v:path arrowok="t" fillok="f" o:connecttype="none"/>
+                  <o:lock v:ext="edit" shapetype="t"/>
+                </v:shapetype>
+                <v:shape id="Conector de Seta Reta 3" o:spid="_x0000_s1028" type="#_x0000_t32" style="position:absolute;left:13179;top:22176;width:41796;height:345;rotation:180;flip:x;visibility:visible;mso-wrap-style:square" o:connectortype="straight" o:gfxdata="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"/>
+                <v:shape id="Conector de Seta Reta 4" o:spid="_x0000_s1029" type="#_x0000_t32" style="position:absolute;left:31675;top:5310;width:5304;height:16866;rotation:180;flip:x;visibility:visible;mso-wrap-style:square" o:connectortype="straight" o:gfxdata="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"/>
+                <v:shapetype id="_x0000_t202" coordsize="21600,21600" o:spt="202" path="m,l,21600r21600,l21600,xe">
+                  <v:stroke joinstyle="miter"/>
+                  <v:path gradientshapeok="t" o:connecttype="rect"/>
+                </v:shapetype>
+                <v:shape id="Caixa de Texto 5" o:spid="_x0000_s1030" type="#_x0000_t202" style="position:absolute;left:32895;top:9045;width:13283;height:12383;rotation:-4781919fd;visibility:visible;mso-wrap-style:square;v-text-anchor:top" o:gfxdata="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" filled="f" stroked="f">
+                  <v:textbox inset="2.53958mm,2.53958mm,2.53958mm,2.53958mm">
+                    <w:txbxContent>
+                      <w:p>
+                        <w:pPr>
+                          <w:spacing w:line="240" w:lineRule="auto"/>
+                          <w:textDirection w:val="btLr"/>
+                        </w:pPr>
+                        <w:r>
+                          <w:rPr>
+                            <w:color w:val="000000"/>
+                            <w:sz w:val="24"/>
+                          </w:rPr>
+                          <w:t>Dificuldade no alcance das informações.</w:t>
+                        </w:r>
+                      </w:p>
+                    </w:txbxContent>
+                  </v:textbox>
+                </v:shape>
+                <v:shape id="Caixa de Texto 6" o:spid="_x0000_s1031" type="#_x0000_t202" style="position:absolute;left:36957;top:29534;width:22839;height:5663;rotation:3764122fd;visibility:visible;mso-wrap-style:square;v-text-anchor:top" o:gfxdata="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" filled="f" stroked="f">
+                  <v:textbox inset="2.53958mm,2.53958mm,2.53958mm,2.53958mm">
+                    <w:txbxContent>
+                      <w:p>
+                        <w:pPr>
+                          <w:spacing w:line="240" w:lineRule="auto"/>
+                          <w:textDirection w:val="btLr"/>
+                        </w:pPr>
+                        <w:r>
+                          <w:rPr>
+                            <w:color w:val="000000"/>
+                            <w:sz w:val="24"/>
+                          </w:rPr>
+                          <w:t>Reduç</w:t>
+                        </w:r>
+                        <w:r>
+                          <w:rPr>
+                            <w:color w:val="000000"/>
+                          </w:rPr>
+                          <w:t>ão do processo de obten</w:t>
+                        </w:r>
+                        <w:r>
+                          <w:rPr>
+                            <w:color w:val="000000"/>
+                            <w:sz w:val="24"/>
+                          </w:rPr>
+                          <w:t>ç</w:t>
+                        </w:r>
+                        <w:r>
+                          <w:rPr>
+                            <w:color w:val="000000"/>
+                          </w:rPr>
+                          <w:t>ão de novos clientes.</w:t>
+                        </w:r>
+                      </w:p>
+                    </w:txbxContent>
+                  </v:textbox>
+                </v:shape>
+                <v:shape id="Conector de Seta Reta 7" o:spid="_x0000_s1032" type="#_x0000_t32" style="position:absolute;left:38233;top:22521;width:11136;height:17013;visibility:visible;mso-wrap-style:square" o:connectortype="straight" o:gfxdata="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"/>
+                <w10:anchorlock/>
+              </v:group>
+            </w:pict>
           </mc:Fallback>
         </mc:AlternateContent>
       </w:r>
-      <w:r>
-        <w:rPr>
-          <w:rtl w:val="0"/>
-        </w:rPr>
-      </w:r>
     </w:p>
     <w:sectPr>
-      <w:pgSz w:h="16834" w:w="11909" w:orient="portrait"/>
-      <w:pgMar w:bottom="1440" w:top="1440" w:left="1440" w:right="1440" w:header="720" w:footer="720"/>
+      <w:pgSz w:w="11909" w:h="16834"/>
+      <w:pgMar w:top="1440" w:right="1440" w:bottom="1440" w:left="1440" w:header="720" w:footer="720" w:gutter="0"/>
       <w:pgNumType w:start="1"/>
+      <w:cols w:space="720"/>
     </w:sectPr>
   </w:body>
 </w:document>
 </file>
 
-<file path=word/numbering.xml><?xml version="1.0" encoding="utf-8"?>
-<w:numbering xmlns:mc="http://schemas.openxmlformats.org/markup-compatibility/2006" xmlns:o="urn:schemas-microsoft-com:office:office" xmlns:r="http://schemas.openxmlformats.org/officeDocument/2006/relationships" xmlns:m="http://schemas.openxmlformats.org/officeDocument/2006/math" xmlns:v="urn:schemas-microsoft-com:vml" xmlns:wp="http://schemas.openxmlformats.org/drawingml/2006/wordprocessingDrawing" xmlns:w10="urn:schemas-microsoft-com:office:word" xmlns:w="http://schemas.openxmlformats.org/wordprocessingml/2006/main" xmlns:wne="http://schemas.microsoft.com/office/word/2006/wordml" xmlns:sl="http://schemas.openxmlformats.org/schemaLibrary/2006/main" xmlns:a="http://schemas.openxmlformats.org/drawingml/2006/main" xmlns:pic="http://schemas.openxmlformats.org/drawingml/2006/picture" xmlns:c="http://schemas.openxmlformats.org/drawingml/2006/chart" xmlns:lc="http://schemas.openxmlformats.org/drawingml/2006/lockedCanvas" xmlns:dgm="http://schemas.openxmlformats.org/drawingml/2006/diagram" xmlns:wps="http://schemas.microsoft.com/office/word/2010/wordprocessingShape" xmlns:wpg="http://schemas.microsoft.com/office/word/2010/wordprocessingGroup" xmlns:w14="http://schemas.microsoft.com/office/word/2010/wordml" xmlns:w15="http://schemas.microsoft.com/office/word/2012/wordml"/>
-</file>
-
 <file path=word/styles.xml><?xml version="1.0" encoding="utf-8"?>
-<w:styles xmlns:mc="http://schemas.openxmlformats.org/markup-compatibility/2006" xmlns:o="urn:schemas-microsoft-com:office:office" xmlns:r="http://schemas.openxmlformats.org/officeDocument/2006/relationships" xmlns:m="http://schemas.openxmlformats.org/officeDocument/2006/math" xmlns:v="urn:schemas-microsoft-com:vml" xmlns:wp="http://schemas.openxmlformats.org/drawingml/2006/wordprocessingDrawing" xmlns:w10="urn:schemas-microsoft-com:office:word" xmlns:w="http://schemas.openxmlformats.org/wordprocessingml/2006/main" xmlns:wne="http://schemas.microsoft.com/office/word/2006/wordml" xmlns:sl="http://schemas.openxmlformats.org/schemaLibrary/2006/main" xmlns:a="http://schemas.openxmlformats.org/drawingml/2006/main" xmlns:pic="http://schemas.openxmlformats.org/drawingml/2006/picture" xmlns:c="http://schemas.openxmlformats.org/drawingml/2006/chart" xmlns:lc="http://schemas.openxmlformats.org/drawingml/2006/lockedCanvas" xmlns:dgm="http://schemas.openxmlformats.org/drawingml/2006/diagram" xmlns:wps="http://schemas.microsoft.com/office/word/2010/wordprocessingShape" xmlns:wpg="http://schemas.microsoft.com/office/word/2010/wordprocessingGroup" xmlns:w14="http://schemas.microsoft.com/office/word/2010/wordml" xmlns:w15="http://schemas.microsoft.com/office/word/2012/wordml">
+<w:styles xmlns:mc="http://schemas.openxmlformats.org/markup-compatibility/2006" xmlns:r="http://schemas.openxmlformats.org/officeDocument/2006/relationships" xmlns:w="http://schemas.openxmlformats.org/wordprocessingml/2006/main" xmlns:w14="http://schemas.microsoft.com/office/word/2010/wordml" xmlns:w15="http://schemas.microsoft.com/office/word/2012/wordml" xmlns:w16cex="http://schemas.microsoft.com/office/word/2018/wordml/cex" xmlns:w16cid="http://schemas.microsoft.com/office/word/2016/wordml/cid" xmlns:w16="http://schemas.microsoft.com/office/word/2018/wordml" xmlns:w16se="http://schemas.microsoft.com/office/word/2015/wordml/symex" mc:Ignorable="w14 w15 w16se w16cid w16 w16cex">
   <w:docDefaults>
     <w:rPrDefault>
       <w:rPr>
-        <w:rFonts w:ascii="Arial" w:cs="Arial" w:eastAsia="Arial" w:hAnsi="Arial"/>
+        <w:rFonts w:ascii="Arial" w:eastAsia="Arial" w:hAnsi="Arial" w:cs="Arial"/>
         <w:sz w:val="22"/>
         <w:szCs w:val="22"/>
-        <w:lang w:val="pt_BR"/>
+        <w:lang w:val="pt-BR" w:eastAsia="pt-BR" w:bidi="ar-SA"/>
       </w:rPr>
     </w:rPrDefault>
     <w:pPrDefault>
@@ -403,65 +400,457 @@
       </w:pPr>
     </w:pPrDefault>
   </w:docDefaults>
-  <w:style w:type="paragraph" w:styleId="Normal" w:default="1">
-    <w:name w:val="normal"/>
+  <w:latentStyles w:defLockedState="0" w:defUIPriority="99" w:defSemiHidden="0" w:defUnhideWhenUsed="0" w:defQFormat="0" w:count="376">
+    <w:lsdException w:name="Normal" w:uiPriority="0" w:qFormat="1"/>
+    <w:lsdException w:name="heading 1" w:uiPriority="9" w:qFormat="1"/>
+    <w:lsdException w:name="heading 2" w:semiHidden="1" w:uiPriority="9" w:unhideWhenUsed="1" w:qFormat="1"/>
+    <w:lsdException w:name="heading 3" w:semiHidden="1" w:uiPriority="9" w:unhideWhenUsed="1" w:qFormat="1"/>
+    <w:lsdException w:name="heading 4" w:semiHidden="1" w:uiPriority="9" w:unhideWhenUsed="1" w:qFormat="1"/>
+    <w:lsdException w:name="heading 5" w:semiHidden="1" w:uiPriority="9" w:unhideWhenUsed="1" w:qFormat="1"/>
+    <w:lsdException w:name="heading 6" w:semiHidden="1" w:uiPriority="9" w:unhideWhenUsed="1" w:qFormat="1"/>
+    <w:lsdException w:name="heading 7" w:semiHidden="1" w:uiPriority="9" w:unhideWhenUsed="1" w:qFormat="1"/>
+    <w:lsdException w:name="heading 8" w:semiHidden="1" w:uiPriority="9" w:unhideWhenUsed="1" w:qFormat="1"/>
+    <w:lsdException w:name="heading 9" w:semiHidden="1" w:uiPriority="9" w:unhideWhenUsed="1" w:qFormat="1"/>
+    <w:lsdException w:name="index 1" w:semiHidden="1" w:unhideWhenUsed="1"/>
+    <w:lsdException w:name="index 2" w:semiHidden="1" w:unhideWhenUsed="1"/>
+    <w:lsdException w:name="index 3" w:semiHidden="1" w:unhideWhenUsed="1"/>
+    <w:lsdException w:name="index 4" w:semiHidden="1" w:unhideWhenUsed="1"/>
+    <w:lsdException w:name="index 5" w:semiHidden="1" w:unhideWhenUsed="1"/>
+    <w:lsdException w:name="index 6" w:semiHidden="1" w:unhideWhenUsed="1"/>
+    <w:lsdException w:name="index 7" w:semiHidden="1" w:unhideWhenUsed="1"/>
+    <w:lsdException w:name="index 8" w:semiHidden="1" w:unhideWhenUsed="1"/>
+    <w:lsdException w:name="index 9" w:semiHidden="1" w:unhideWhenUsed="1"/>
+    <w:lsdException w:name="toc 1" w:semiHidden="1" w:uiPriority="39" w:unhideWhenUsed="1"/>
+    <w:lsdException w:name="toc 2" w:semiHidden="1" w:uiPriority="39" w:unhideWhenUsed="1"/>
+    <w:lsdException w:name="toc 3" w:semiHidden="1" w:uiPriority="39" w:unhideWhenUsed="1"/>
+    <w:lsdException w:name="toc 4" w:semiHidden="1" w:uiPriority="39" w:unhideWhenUsed="1"/>
+    <w:lsdException w:name="toc 5" w:semiHidden="1" w:uiPriority="39" w:unhideWhenUsed="1"/>
+    <w:lsdException w:name="toc 6" w:semiHidden="1" w:uiPriority="39" w:unhideWhenUsed="1"/>
+    <w:lsdException w:name="toc 7" w:semiHidden="1" w:uiPriority="39" w:unhideWhenUsed="1"/>
+    <w:lsdException w:name="toc 8" w:semiHidden="1" w:uiPriority="39" w:unhideWhenUsed="1"/>
+    <w:lsdException w:name="toc 9" w:semiHidden="1" w:uiPriority="39" w:unhideWhenUsed="1"/>
+    <w:lsdException w:name="Normal Indent" w:semiHidden="1" w:unhideWhenUsed="1"/>
+    <w:lsdException w:name="footnote text" w:semiHidden="1" w:unhideWhenUsed="1"/>
+    <w:lsdException w:name="annotation text" w:semiHidden="1" w:unhideWhenUsed="1"/>
+    <w:lsdException w:name="header" w:semiHidden="1" w:unhideWhenUsed="1"/>
+    <w:lsdException w:name="footer" w:semiHidden="1" w:unhideWhenUsed="1"/>
+    <w:lsdException w:name="index heading" w:semiHidden="1" w:unhideWhenUsed="1"/>
+    <w:lsdException w:name="caption" w:semiHidden="1" w:uiPriority="35" w:unhideWhenUsed="1" w:qFormat="1"/>
+    <w:lsdException w:name="table of figures" w:semiHidden="1" w:unhideWhenUsed="1"/>
+    <w:lsdException w:name="envelope address" w:semiHidden="1" w:unhideWhenUsed="1"/>
+    <w:lsdException w:name="envelope return" w:semiHidden="1" w:unhideWhenUsed="1"/>
+    <w:lsdException w:name="footnote reference" w:semiHidden="1" w:unhideWhenUsed="1"/>
+    <w:lsdException w:name="annotation reference" w:semiHidden="1" w:unhideWhenUsed="1"/>
+    <w:lsdException w:name="line number" w:semiHidden="1" w:unhideWhenUsed="1"/>
+    <w:lsdException w:name="page number" w:semiHidden="1" w:unhideWhenUsed="1"/>
+    <w:lsdException w:name="endnote reference" w:semiHidden="1" w:unhideWhenUsed="1"/>
+    <w:lsdException w:name="endnote text" w:semiHidden="1" w:unhideWhenUsed="1"/>
+    <w:lsdException w:name="table of authorities" w:semiHidden="1" w:unhideWhenUsed="1"/>
+    <w:lsdException w:name="macro" w:semiHidden="1" w:unhideWhenUsed="1"/>
+    <w:lsdException w:name="toa heading" w:semiHidden="1" w:unhideWhenUsed="1"/>
+    <w:lsdException w:name="List" w:semiHidden="1" w:unhideWhenUsed="1"/>
+    <w:lsdException w:name="List Bullet" w:semiHidden="1" w:unhideWhenUsed="1"/>
+    <w:lsdException w:name="List Number" w:semiHidden="1" w:unhideWhenUsed="1"/>
+    <w:lsdException w:name="List 2" w:semiHidden="1" w:unhideWhenUsed="1"/>
+    <w:lsdException w:name="List 3" w:semiHidden="1" w:unhideWhenUsed="1"/>
+    <w:lsdException w:name="List 4" w:semiHidden="1" w:unhideWhenUsed="1"/>
+    <w:lsdException w:name="List 5" w:semiHidden="1" w:unhideWhenUsed="1"/>
+    <w:lsdException w:name="List Bullet 2" w:semiHidden="1" w:unhideWhenUsed="1"/>
+    <w:lsdException w:name="List Bullet 3" w:semiHidden="1" w:unhideWhenUsed="1"/>
+    <w:lsdException w:name="List Bullet 4" w:semiHidden="1" w:unhideWhenUsed="1"/>
+    <w:lsdException w:name="List Bullet 5" w:semiHidden="1" w:unhideWhenUsed="1"/>
+    <w:lsdException w:name="List Number 2" w:semiHidden="1" w:unhideWhenUsed="1"/>
+    <w:lsdException w:name="List Number 3" w:semiHidden="1" w:unhideWhenUsed="1"/>
+    <w:lsdException w:name="List Number 4" w:semiHidden="1" w:unhideWhenUsed="1"/>
+    <w:lsdException w:name="List Number 5" w:semiHidden="1" w:unhideWhenUsed="1"/>
+    <w:lsdException w:name="Title" w:uiPriority="10" w:qFormat="1"/>
+    <w:lsdException w:name="Closing" w:semiHidden="1" w:unhideWhenUsed="1"/>
+    <w:lsdException w:name="Signature" w:semiHidden="1" w:unhideWhenUsed="1"/>
+    <w:lsdException w:name="Default Paragraph Font" w:semiHidden="1" w:uiPriority="1" w:unhideWhenUsed="1"/>
+    <w:lsdException w:name="Body Text" w:semiHidden="1" w:unhideWhenUsed="1"/>
+    <w:lsdException w:name="Body Text Indent" w:semiHidden="1" w:unhideWhenUsed="1"/>
+    <w:lsdException w:name="List Continue" w:semiHidden="1" w:unhideWhenUsed="1"/>
+    <w:lsdException w:name="List Continue 2" w:semiHidden="1" w:unhideWhenUsed="1"/>
+    <w:lsdException w:name="List Continue 3" w:semiHidden="1" w:unhideWhenUsed="1"/>
+    <w:lsdException w:name="List Continue 4" w:semiHidden="1" w:unhideWhenUsed="1"/>
+    <w:lsdException w:name="List Continue 5" w:semiHidden="1" w:unhideWhenUsed="1"/>
+    <w:lsdException w:name="Message Header" w:semiHidden="1" w:unhideWhenUsed="1"/>
+    <w:lsdException w:name="Subtitle" w:uiPriority="11" w:qFormat="1"/>
+    <w:lsdException w:name="Salutation" w:semiHidden="1" w:unhideWhenUsed="1"/>
+    <w:lsdException w:name="Date" w:semiHidden="1" w:unhideWhenUsed="1"/>
+    <w:lsdException w:name="Body Text First Indent" w:semiHidden="1" w:unhideWhenUsed="1"/>
+    <w:lsdException w:name="Body Text First Indent 2" w:semiHidden="1" w:unhideWhenUsed="1"/>
+    <w:lsdException w:name="Note Heading" w:semiHidden="1" w:unhideWhenUsed="1"/>
+    <w:lsdException w:name="Body Text 2" w:semiHidden="1" w:unhideWhenUsed="1"/>
+    <w:lsdException w:name="Body Text 3" w:semiHidden="1" w:unhideWhenUsed="1"/>
+    <w:lsdException w:name="Body Text Indent 2" w:semiHidden="1" w:unhideWhenUsed="1"/>
+    <w:lsdException w:name="Body Text Indent 3" w:semiHidden="1" w:unhideWhenUsed="1"/>
+    <w:lsdException w:name="Block Text" w:semiHidden="1" w:unhideWhenUsed="1"/>
+    <w:lsdException w:name="Hyperlink" w:semiHidden="1" w:unhideWhenUsed="1"/>
+    <w:lsdException w:name="FollowedHyperlink" w:semiHidden="1" w:unhideWhenUsed="1"/>
+    <w:lsdException w:name="Strong" w:uiPriority="22" w:qFormat="1"/>
+    <w:lsdException w:name="Emphasis" w:uiPriority="20" w:qFormat="1"/>
+    <w:lsdException w:name="Document Map" w:semiHidden="1" w:unhideWhenUsed="1"/>
+    <w:lsdException w:name="Plain Text" w:semiHidden="1" w:unhideWhenUsed="1"/>
+    <w:lsdException w:name="E-mail Signature" w:semiHidden="1" w:unhideWhenUsed="1"/>
+    <w:lsdException w:name="HTML Top of Form" w:semiHidden="1" w:unhideWhenUsed="1"/>
+    <w:lsdException w:name="HTML Bottom of Form" w:semiHidden="1" w:unhideWhenUsed="1"/>
+    <w:lsdException w:name="Normal (Web)" w:semiHidden="1" w:unhideWhenUsed="1"/>
+    <w:lsdException w:name="HTML Acronym" w:semiHidden="1" w:unhideWhenUsed="1"/>
+    <w:lsdException w:name="HTML Address" w:semiHidden="1" w:unhideWhenUsed="1"/>
+    <w:lsdException w:name="HTML Cite" w:semiHidden="1" w:unhideWhenUsed="1"/>
+    <w:lsdException w:name="HTML Code" w:semiHidden="1" w:unhideWhenUsed="1"/>
+    <w:lsdException w:name="HTML Definition" w:semiHidden="1" w:unhideWhenUsed="1"/>
+    <w:lsdException w:name="HTML Keyboard" w:semiHidden="1" w:unhideWhenUsed="1"/>
+    <w:lsdException w:name="HTML Preformatted" w:semiHidden="1" w:unhideWhenUsed="1"/>
+    <w:lsdException w:name="HTML Sample" w:semiHidden="1" w:unhideWhenUsed="1"/>
+    <w:lsdException w:name="HTML Typewriter" w:semiHidden="1" w:unhideWhenUsed="1"/>
+    <w:lsdException w:name="HTML Variable" w:semiHidden="1" w:unhideWhenUsed="1"/>
+    <w:lsdException w:name="Normal Table" w:semiHidden="1" w:unhideWhenUsed="1"/>
+    <w:lsdException w:name="annotation subject" w:semiHidden="1" w:unhideWhenUsed="1"/>
+    <w:lsdException w:name="No List" w:semiHidden="1" w:unhideWhenUsed="1"/>
+    <w:lsdException w:name="Outline List 1" w:semiHidden="1" w:unhideWhenUsed="1"/>
+    <w:lsdException w:name="Outline List 2" w:semiHidden="1" w:unhideWhenUsed="1"/>
+    <w:lsdException w:name="Outline List 3" w:semiHidden="1" w:unhideWhenUsed="1"/>
+    <w:lsdException w:name="Table Simple 1" w:semiHidden="1" w:unhideWhenUsed="1"/>
+    <w:lsdException w:name="Table Simple 2" w:semiHidden="1" w:unhideWhenUsed="1"/>
+    <w:lsdException w:name="Table Simple 3" w:semiHidden="1" w:unhideWhenUsed="1"/>
+    <w:lsdException w:name="Table Classic 1" w:semiHidden="1" w:unhideWhenUsed="1"/>
+    <w:lsdException w:name="Table Classic 2" w:semiHidden="1" w:unhideWhenUsed="1"/>
+    <w:lsdException w:name="Table Classic 3" w:semiHidden="1" w:unhideWhenUsed="1"/>
+    <w:lsdException w:name="Table Classic 4" w:semiHidden="1" w:unhideWhenUsed="1"/>
+    <w:lsdException w:name="Table Colorful 1" w:semiHidden="1" w:unhideWhenUsed="1"/>
+    <w:lsdException w:name="Table Colorful 2" w:semiHidden="1" w:unhideWhenUsed="1"/>
+    <w:lsdException w:name="Table Colorful 3" w:semiHidden="1" w:unhideWhenUsed="1"/>
+    <w:lsdException w:name="Table Columns 1" w:semiHidden="1" w:unhideWhenUsed="1"/>
+    <w:lsdException w:name="Table Columns 2" w:semiHidden="1" w:unhideWhenUsed="1"/>
+    <w:lsdException w:name="Table Columns 3" w:semiHidden="1" w:unhideWhenUsed="1"/>
+    <w:lsdException w:name="Table Columns 4" w:semiHidden="1" w:unhideWhenUsed="1"/>
+    <w:lsdException w:name="Table Columns 5" w:semiHidden="1" w:unhideWhenUsed="1"/>
+    <w:lsdException w:name="Table Grid 1" w:semiHidden="1" w:unhideWhenUsed="1"/>
+    <w:lsdException w:name="Table Grid 2" w:semiHidden="1" w:unhideWhenUsed="1"/>
+    <w:lsdException w:name="Table Grid 3" w:semiHidden="1" w:unhideWhenUsed="1"/>
+    <w:lsdException w:name="Table Grid 4" w:semiHidden="1" w:unhideWhenUsed="1"/>
+    <w:lsdException w:name="Table Grid 5" w:semiHidden="1" w:unhideWhenUsed="1"/>
+    <w:lsdException w:name="Table Grid 6" w:semiHidden="1" w:unhideWhenUsed="1"/>
+    <w:lsdException w:name="Table Grid 7" w:semiHidden="1" w:unhideWhenUsed="1"/>
+    <w:lsdException w:name="Table Grid 8" w:semiHidden="1" w:unhideWhenUsed="1"/>
+    <w:lsdException w:name="Table List 1" w:semiHidden="1" w:unhideWhenUsed="1"/>
+    <w:lsdException w:name="Table List 2" w:semiHidden="1" w:unhideWhenUsed="1"/>
+    <w:lsdException w:name="Table List 3" w:semiHidden="1" w:unhideWhenUsed="1"/>
+    <w:lsdException w:name="Table List 4" w:semiHidden="1" w:unhideWhenUsed="1"/>
+    <w:lsdException w:name="Table List 5" w:semiHidden="1" w:unhideWhenUsed="1"/>
+    <w:lsdException w:name="Table List 6" w:semiHidden="1" w:unhideWhenUsed="1"/>
+    <w:lsdException w:name="Table List 7" w:semiHidden="1" w:unhideWhenUsed="1"/>
+    <w:lsdException w:name="Table List 8" w:semiHidden="1" w:unhideWhenUsed="1"/>
+    <w:lsdException w:name="Table 3D effects 1" w:semiHidden="1" w:unhideWhenUsed="1"/>
+    <w:lsdException w:name="Table 3D effects 2" w:semiHidden="1" w:unhideWhenUsed="1"/>
+    <w:lsdException w:name="Table 3D effects 3" w:semiHidden="1" w:unhideWhenUsed="1"/>
+    <w:lsdException w:name="Table Contemporary" w:semiHidden="1" w:unhideWhenUsed="1"/>
+    <w:lsdException w:name="Table Elegant" w:semiHidden="1" w:unhideWhenUsed="1"/>
+    <w:lsdException w:name="Table Professional" w:semiHidden="1" w:unhideWhenUsed="1"/>
+    <w:lsdException w:name="Table Subtle 1" w:semiHidden="1" w:unhideWhenUsed="1"/>
+    <w:lsdException w:name="Table Subtle 2" w:semiHidden="1" w:unhideWhenUsed="1"/>
+    <w:lsdException w:name="Table Web 1" w:semiHidden="1" w:unhideWhenUsed="1"/>
+    <w:lsdException w:name="Table Web 2" w:semiHidden="1" w:unhideWhenUsed="1"/>
+    <w:lsdException w:name="Table Web 3" w:semiHidden="1" w:unhideWhenUsed="1"/>
+    <w:lsdException w:name="Balloon Text" w:semiHidden="1" w:unhideWhenUsed="1"/>
+    <w:lsdException w:name="Table Grid" w:uiPriority="39"/>
+    <w:lsdException w:name="Table Theme" w:semiHidden="1" w:unhideWhenUsed="1"/>
+    <w:lsdException w:name="Placeholder Text" w:semiHidden="1"/>
+    <w:lsdException w:name="No Spacing" w:uiPriority="1" w:qFormat="1"/>
+    <w:lsdException w:name="Light Shading" w:uiPriority="60"/>
+    <w:lsdException w:name="Light List" w:uiPriority="61"/>
+    <w:lsdException w:name="Light Grid" w:uiPriority="62"/>
+    <w:lsdException w:name="Medium Shading 1" w:uiPriority="63"/>
+    <w:lsdException w:name="Medium Shading 2" w:uiPriority="64"/>
+    <w:lsdException w:name="Medium List 1" w:uiPriority="65"/>
+    <w:lsdException w:name="Medium List 2" w:uiPriority="66"/>
+    <w:lsdException w:name="Medium Grid 1" w:uiPriority="67"/>
+    <w:lsdException w:name="Medium Grid 2" w:uiPriority="68"/>
+    <w:lsdException w:name="Medium Grid 3" w:uiPriority="69"/>
+    <w:lsdException w:name="Dark List" w:uiPriority="70"/>
+    <w:lsdException w:name="Colorful Shading" w:uiPriority="71"/>
+    <w:lsdException w:name="Colorful List" w:uiPriority="72"/>
+    <w:lsdException w:name="Colorful Grid" w:uiPriority="73"/>
+    <w:lsdException w:name="Light Shading Accent 1" w:uiPriority="60"/>
+    <w:lsdException w:name="Light List Accent 1" w:uiPriority="61"/>
+    <w:lsdException w:name="Light Grid Accent 1" w:uiPriority="62"/>
+    <w:lsdException w:name="Medium Shading 1 Accent 1" w:uiPriority="63"/>
+    <w:lsdException w:name="Medium Shading 2 Accent 1" w:uiPriority="64"/>
+    <w:lsdException w:name="Medium List 1 Accent 1" w:uiPriority="65"/>
+    <w:lsdException w:name="Revision" w:semiHidden="1"/>
+    <w:lsdException w:name="List Paragraph" w:uiPriority="34" w:qFormat="1"/>
+    <w:lsdException w:name="Quote" w:uiPriority="29" w:qFormat="1"/>
+    <w:lsdException w:name="Intense Quote" w:uiPriority="30" w:qFormat="1"/>
+    <w:lsdException w:name="Medium List 2 Accent 1" w:uiPriority="66"/>
+    <w:lsdException w:name="Medium Grid 1 Accent 1" w:uiPriority="67"/>
+    <w:lsdException w:name="Medium Grid 2 Accent 1" w:uiPriority="68"/>
+    <w:lsdException w:name="Medium Grid 3 Accent 1" w:uiPriority="69"/>
+    <w:lsdException w:name="Dark List Accent 1" w:uiPriority="70"/>
+    <w:lsdException w:name="Colorful Shading Accent 1" w:uiPriority="71"/>
+    <w:lsdException w:name="Colorful List Accent 1" w:uiPriority="72"/>
+    <w:lsdException w:name="Colorful Grid Accent 1" w:uiPriority="73"/>
+    <w:lsdException w:name="Light Shading Accent 2" w:uiPriority="60"/>
+    <w:lsdException w:name="Light List Accent 2" w:uiPriority="61"/>
+    <w:lsdException w:name="Light Grid Accent 2" w:uiPriority="62"/>
+    <w:lsdException w:name="Medium Shading 1 Accent 2" w:uiPriority="63"/>
+    <w:lsdException w:name="Medium Shading 2 Accent 2" w:uiPriority="64"/>
+    <w:lsdException w:name="Medium List 1 Accent 2" w:uiPriority="65"/>
+    <w:lsdException w:name="Medium List 2 Accent 2" w:uiPriority="66"/>
+    <w:lsdException w:name="Medium Grid 1 Accent 2" w:uiPriority="67"/>
+    <w:lsdException w:name="Medium Grid 2 Accent 2" w:uiPriority="68"/>
+    <w:lsdException w:name="Medium Grid 3 Accent 2" w:uiPriority="69"/>
+    <w:lsdException w:name="Dark List Accent 2" w:uiPriority="70"/>
+    <w:lsdException w:name="Colorful Shading Accent 2" w:uiPriority="71"/>
+    <w:lsdException w:name="Colorful List Accent 2" w:uiPriority="72"/>
+    <w:lsdException w:name="Colorful Grid Accent 2" w:uiPriority="73"/>
+    <w:lsdException w:name="Light Shading Accent 3" w:uiPriority="60"/>
+    <w:lsdException w:name="Light List Accent 3" w:uiPriority="61"/>
+    <w:lsdException w:name="Light Grid Accent 3" w:uiPriority="62"/>
+    <w:lsdException w:name="Medium Shading 1 Accent 3" w:uiPriority="63"/>
+    <w:lsdException w:name="Medium Shading 2 Accent 3" w:uiPriority="64"/>
+    <w:lsdException w:name="Medium List 1 Accent 3" w:uiPriority="65"/>
+    <w:lsdException w:name="Medium List 2 Accent 3" w:uiPriority="66"/>
+    <w:lsdException w:name="Medium Grid 1 Accent 3" w:uiPriority="67"/>
+    <w:lsdException w:name="Medium Grid 2 Accent 3" w:uiPriority="68"/>
+    <w:lsdException w:name="Medium Grid 3 Accent 3" w:uiPriority="69"/>
+    <w:lsdException w:name="Dark List Accent 3" w:uiPriority="70"/>
+    <w:lsdException w:name="Colorful Shading Accent 3" w:uiPriority="71"/>
+    <w:lsdException w:name="Colorful List Accent 3" w:uiPriority="72"/>
+    <w:lsdException w:name="Colorful Grid Accent 3" w:uiPriority="73"/>
+    <w:lsdException w:name="Light Shading Accent 4" w:uiPriority="60"/>
+    <w:lsdException w:name="Light List Accent 4" w:uiPriority="61"/>
+    <w:lsdException w:name="Light Grid Accent 4" w:uiPriority="62"/>
+    <w:lsdException w:name="Medium Shading 1 Accent 4" w:uiPriority="63"/>
+    <w:lsdException w:name="Medium Shading 2 Accent 4" w:uiPriority="64"/>
+    <w:lsdException w:name="Medium List 1 Accent 4" w:uiPriority="65"/>
+    <w:lsdException w:name="Medium List 2 Accent 4" w:uiPriority="66"/>
+    <w:lsdException w:name="Medium Grid 1 Accent 4" w:uiPriority="67"/>
+    <w:lsdException w:name="Medium Grid 2 Accent 4" w:uiPriority="68"/>
+    <w:lsdException w:name="Medium Grid 3 Accent 4" w:uiPriority="69"/>
+    <w:lsdException w:name="Dark List Accent 4" w:uiPriority="70"/>
+    <w:lsdException w:name="Colorful Shading Accent 4" w:uiPriority="71"/>
+    <w:lsdException w:name="Colorful List Accent 4" w:uiPriority="72"/>
+    <w:lsdException w:name="Colorful Grid Accent 4" w:uiPriority="73"/>
+    <w:lsdException w:name="Light Shading Accent 5" w:uiPriority="60"/>
+    <w:lsdException w:name="Light List Accent 5" w:uiPriority="61"/>
+    <w:lsdException w:name="Light Grid Accent 5" w:uiPriority="62"/>
+    <w:lsdException w:name="Medium Shading 1 Accent 5" w:uiPriority="63"/>
+    <w:lsdException w:name="Medium Shading 2 Accent 5" w:uiPriority="64"/>
+    <w:lsdException w:name="Medium List 1 Accent 5" w:uiPriority="65"/>
+    <w:lsdException w:name="Medium List 2 Accent 5" w:uiPriority="66"/>
+    <w:lsdException w:name="Medium Grid 1 Accent 5" w:uiPriority="67"/>
+    <w:lsdException w:name="Medium Grid 2 Accent 5" w:uiPriority="68"/>
+    <w:lsdException w:name="Medium Grid 3 Accent 5" w:uiPriority="69"/>
+    <w:lsdException w:name="Dark List Accent 5" w:uiPriority="70"/>
+    <w:lsdException w:name="Colorful Shading Accent 5" w:uiPriority="71"/>
+    <w:lsdException w:name="Colorful List Accent 5" w:uiPriority="72"/>
+    <w:lsdException w:name="Colorful Grid Accent 5" w:uiPriority="73"/>
+    <w:lsdException w:name="Light Shading Accent 6" w:uiPriority="60"/>
+    <w:lsdException w:name="Light List Accent 6" w:uiPriority="61"/>
+    <w:lsdException w:name="Light Grid Accent 6" w:uiPriority="62"/>
+    <w:lsdException w:name="Medium Shading 1 Accent 6" w:uiPriority="63"/>
+    <w:lsdException w:name="Medium Shading 2 Accent 6" w:uiPriority="64"/>
+    <w:lsdException w:name="Medium List 1 Accent 6" w:uiPriority="65"/>
+    <w:lsdException w:name="Medium List 2 Accent 6" w:uiPriority="66"/>
+    <w:lsdException w:name="Medium Grid 1 Accent 6" w:uiPriority="67"/>
+    <w:lsdException w:name="Medium Grid 2 Accent 6" w:uiPriority="68"/>
+    <w:lsdException w:name="Medium Grid 3 Accent 6" w:uiPriority="69"/>
+    <w:lsdException w:name="Dark List Accent 6" w:uiPriority="70"/>
+    <w:lsdException w:name="Colorful Shading Accent 6" w:uiPriority="71"/>
+    <w:lsdException w:name="Colorful List Accent 6" w:uiPriority="72"/>
+    <w:lsdException w:name="Colorful Grid Accent 6" w:uiPriority="73"/>
+    <w:lsdException w:name="Subtle Emphasis" w:uiPriority="19" w:qFormat="1"/>
+    <w:lsdException w:name="Intense Emphasis" w:uiPriority="21" w:qFormat="1"/>
+    <w:lsdException w:name="Subtle Reference" w:uiPriority="31" w:qFormat="1"/>
+    <w:lsdException w:name="Intense Reference" w:uiPriority="32" w:qFormat="1"/>
+    <w:lsdException w:name="Book Title" w:uiPriority="33" w:qFormat="1"/>
+    <w:lsdException w:name="Bibliography" w:semiHidden="1" w:uiPriority="37" w:unhideWhenUsed="1"/>
+    <w:lsdException w:name="TOC Heading" w:semiHidden="1" w:uiPriority="39" w:unhideWhenUsed="1" w:qFormat="1"/>
+    <w:lsdException w:name="Plain Table 1" w:uiPriority="41"/>
+    <w:lsdException w:name="Plain Table 2" w:uiPriority="42"/>
+    <w:lsdException w:name="Plain Table 3" w:uiPriority="43"/>
+    <w:lsdException w:name="Plain Table 4" w:uiPriority="44"/>
+    <w:lsdException w:name="Plain Table 5" w:uiPriority="45"/>
+    <w:lsdException w:name="Grid Table Light" w:uiPriority="40"/>
+    <w:lsdException w:name="Grid Table 1 Light" w:uiPriority="46"/>
+    <w:lsdException w:name="Grid Table 2" w:uiPriority="47"/>
+    <w:lsdException w:name="Grid Table 3" w:uiPriority="48"/>
+    <w:lsdException w:name="Grid Table 4" w:uiPriority="49"/>
+    <w:lsdException w:name="Grid Table 5 Dark" w:uiPriority="50"/>
+    <w:lsdException w:name="Grid Table 6 Colorful" w:uiPriority="51"/>
+    <w:lsdException w:name="Grid Table 7 Colorful" w:uiPriority="52"/>
+    <w:lsdException w:name="Grid Table 1 Light Accent 1" w:uiPriority="46"/>
+    <w:lsdException w:name="Grid Table 2 Accent 1" w:uiPriority="47"/>
+    <w:lsdException w:name="Grid Table 3 Accent 1" w:uiPriority="48"/>
+    <w:lsdException w:name="Grid Table 4 Accent 1" w:uiPriority="49"/>
+    <w:lsdException w:name="Grid Table 5 Dark Accent 1" w:uiPriority="50"/>
+    <w:lsdException w:name="Grid Table 6 Colorful Accent 1" w:uiPriority="51"/>
+    <w:lsdException w:name="Grid Table 7 Colorful Accent 1" w:uiPriority="52"/>
+    <w:lsdException w:name="Grid Table 1 Light Accent 2" w:uiPriority="46"/>
+    <w:lsdException w:name="Grid Table 2 Accent 2" w:uiPriority="47"/>
+    <w:lsdException w:name="Grid Table 3 Accent 2" w:uiPriority="48"/>
+    <w:lsdException w:name="Grid Table 4 Accent 2" w:uiPriority="49"/>
+    <w:lsdException w:name="Grid Table 5 Dark Accent 2" w:uiPriority="50"/>
+    <w:lsdException w:name="Grid Table 6 Colorful Accent 2" w:uiPriority="51"/>
+    <w:lsdException w:name="Grid Table 7 Colorful Accent 2" w:uiPriority="52"/>
+    <w:lsdException w:name="Grid Table 1 Light Accent 3" w:uiPriority="46"/>
+    <w:lsdException w:name="Grid Table 2 Accent 3" w:uiPriority="47"/>
+    <w:lsdException w:name="Grid Table 3 Accent 3" w:uiPriority="48"/>
+    <w:lsdException w:name="Grid Table 4 Accent 3" w:uiPriority="49"/>
+    <w:lsdException w:name="Grid Table 5 Dark Accent 3" w:uiPriority="50"/>
+    <w:lsdException w:name="Grid Table 6 Colorful Accent 3" w:uiPriority="51"/>
+    <w:lsdException w:name="Grid Table 7 Colorful Accent 3" w:uiPriority="52"/>
+    <w:lsdException w:name="Grid Table 1 Light Accent 4" w:uiPriority="46"/>
+    <w:lsdException w:name="Grid Table 2 Accent 4" w:uiPriority="47"/>
+    <w:lsdException w:name="Grid Table 3 Accent 4" w:uiPriority="48"/>
+    <w:lsdException w:name="Grid Table 4 Accent 4" w:uiPriority="49"/>
+    <w:lsdException w:name="Grid Table 5 Dark Accent 4" w:uiPriority="50"/>
+    <w:lsdException w:name="Grid Table 6 Colorful Accent 4" w:uiPriority="51"/>
+    <w:lsdException w:name="Grid Table 7 Colorful Accent 4" w:uiPriority="52"/>
+    <w:lsdException w:name="Grid Table 1 Light Accent 5" w:uiPriority="46"/>
+    <w:lsdException w:name="Grid Table 2 Accent 5" w:uiPriority="47"/>
+    <w:lsdException w:name="Grid Table 3 Accent 5" w:uiPriority="48"/>
+    <w:lsdException w:name="Grid Table 4 Accent 5" w:uiPriority="49"/>
+    <w:lsdException w:name="Grid Table 5 Dark Accent 5" w:uiPriority="50"/>
+    <w:lsdException w:name="Grid Table 6 Colorful Accent 5" w:uiPriority="51"/>
+    <w:lsdException w:name="Grid Table 7 Colorful Accent 5" w:uiPriority="52"/>
+    <w:lsdException w:name="Grid Table 1 Light Accent 6" w:uiPriority="46"/>
+    <w:lsdException w:name="Grid Table 2 Accent 6" w:uiPriority="47"/>
+    <w:lsdException w:name="Grid Table 3 Accent 6" w:uiPriority="48"/>
+    <w:lsdException w:name="Grid Table 4 Accent 6" w:uiPriority="49"/>
+    <w:lsdException w:name="Grid Table 5 Dark Accent 6" w:uiPriority="50"/>
+    <w:lsdException w:name="Grid Table 6 Colorful Accent 6" w:uiPriority="51"/>
+    <w:lsdException w:name="Grid Table 7 Colorful Accent 6" w:uiPriority="52"/>
+    <w:lsdException w:name="List Table 1 Light" w:uiPriority="46"/>
+    <w:lsdException w:name="List Table 2" w:uiPriority="47"/>
+    <w:lsdException w:name="List Table 3" w:uiPriority="48"/>
+    <w:lsdException w:name="List Table 4" w:uiPriority="49"/>
+    <w:lsdException w:name="List Table 5 Dark" w:uiPriority="50"/>
+    <w:lsdException w:name="List Table 6 Colorful" w:uiPriority="51"/>
+    <w:lsdException w:name="List Table 7 Colorful" w:uiPriority="52"/>
+    <w:lsdException w:name="List Table 1 Light Accent 1" w:uiPriority="46"/>
+    <w:lsdException w:name="List Table 2 Accent 1" w:uiPriority="47"/>
+    <w:lsdException w:name="List Table 3 Accent 1" w:uiPriority="48"/>
+    <w:lsdException w:name="List Table 4 Accent 1" w:uiPriority="49"/>
+    <w:lsdException w:name="List Table 5 Dark Accent 1" w:uiPriority="50"/>
+    <w:lsdException w:name="List Table 6 Colorful Accent 1" w:uiPriority="51"/>
+    <w:lsdException w:name="List Table 7 Colorful Accent 1" w:uiPriority="52"/>
+    <w:lsdException w:name="List Table 1 Light Accent 2" w:uiPriority="46"/>
+    <w:lsdException w:name="List Table 2 Accent 2" w:uiPriority="47"/>
+    <w:lsdException w:name="List Table 3 Accent 2" w:uiPriority="48"/>
+    <w:lsdException w:name="List Table 4 Accent 2" w:uiPriority="49"/>
+    <w:lsdException w:name="List Table 5 Dark Accent 2" w:uiPriority="50"/>
+    <w:lsdException w:name="List Table 6 Colorful Accent 2" w:uiPriority="51"/>
+    <w:lsdException w:name="List Table 7 Colorful Accent 2" w:uiPriority="52"/>
+    <w:lsdException w:name="List Table 1 Light Accent 3" w:uiPriority="46"/>
+    <w:lsdException w:name="List Table 2 Accent 3" w:uiPriority="47"/>
+    <w:lsdException w:name="List Table 3 Accent 3" w:uiPriority="48"/>
+    <w:lsdException w:name="List Table 4 Accent 3" w:uiPriority="49"/>
+    <w:lsdException w:name="List Table 5 Dark Accent 3" w:uiPriority="50"/>
+    <w:lsdException w:name="List Table 6 Colorful Accent 3" w:uiPriority="51"/>
+    <w:lsdException w:name="List Table 7 Colorful Accent 3" w:uiPriority="52"/>
+    <w:lsdException w:name="List Table 1 Light Accent 4" w:uiPriority="46"/>
+    <w:lsdException w:name="List Table 2 Accent 4" w:uiPriority="47"/>
+    <w:lsdException w:name="List Table 3 Accent 4" w:uiPriority="48"/>
+    <w:lsdException w:name="List Table 4 Accent 4" w:uiPriority="49"/>
+    <w:lsdException w:name="List Table 5 Dark Accent 4" w:uiPriority="50"/>
+    <w:lsdException w:name="List Table 6 Colorful Accent 4" w:uiPriority="51"/>
+    <w:lsdException w:name="List Table 7 Colorful Accent 4" w:uiPriority="52"/>
+    <w:lsdException w:name="List Table 1 Light Accent 5" w:uiPriority="46"/>
+    <w:lsdException w:name="List Table 2 Accent 5" w:uiPriority="47"/>
+    <w:lsdException w:name="List Table 3 Accent 5" w:uiPriority="48"/>
+    <w:lsdException w:name="List Table 4 Accent 5" w:uiPriority="49"/>
+    <w:lsdException w:name="List Table 5 Dark Accent 5" w:uiPriority="50"/>
+    <w:lsdException w:name="List Table 6 Colorful Accent 5" w:uiPriority="51"/>
+    <w:lsdException w:name="List Table 7 Colorful Accent 5" w:uiPriority="52"/>
+    <w:lsdException w:name="List Table 1 Light Accent 6" w:uiPriority="46"/>
+    <w:lsdException w:name="List Table 2 Accent 6" w:uiPriority="47"/>
+    <w:lsdException w:name="List Table 3 Accent 6" w:uiPriority="48"/>
+    <w:lsdException w:name="List Table 4 Accent 6" w:uiPriority="49"/>
+    <w:lsdException w:name="List Table 5 Dark Accent 6" w:uiPriority="50"/>
+    <w:lsdException w:name="List Table 6 Colorful Accent 6" w:uiPriority="51"/>
+    <w:lsdException w:name="List Table 7 Colorful Accent 6" w:uiPriority="52"/>
+    <w:lsdException w:name="Mention" w:semiHidden="1" w:unhideWhenUsed="1"/>
+    <w:lsdException w:name="Smart Hyperlink" w:semiHidden="1" w:unhideWhenUsed="1"/>
+    <w:lsdException w:name="Hashtag" w:semiHidden="1" w:unhideWhenUsed="1"/>
+    <w:lsdException w:name="Unresolved Mention" w:semiHidden="1" w:unhideWhenUsed="1"/>
+    <w:lsdException w:name="Smart Link" w:semiHidden="1" w:unhideWhenUsed="1"/>
+  </w:latentStyles>
+  <w:style w:type="paragraph" w:default="1" w:styleId="Normal">
+    <w:name w:val="Normal"/>
+    <w:qFormat/>
   </w:style>
-  <w:style w:type="table" w:styleId="TableNormal" w:default="1">
-    <w:name w:val="Table Normal"/>
-  </w:style>
-  <w:style w:type="paragraph" w:styleId="Heading1">
+  <w:style w:type="paragraph" w:styleId="Ttulo1">
     <w:name w:val="heading 1"/>
     <w:basedOn w:val="Normal"/>
     <w:next w:val="Normal"/>
+    <w:uiPriority w:val="9"/>
+    <w:qFormat/>
     <w:pPr>
-      <w:keepNext w:val="1"/>
-      <w:keepLines w:val="1"/>
-      <w:spacing w:after="120" w:before="400" w:lineRule="auto"/>
+      <w:keepNext/>
+      <w:keepLines/>
+      <w:spacing w:before="400" w:after="120"/>
+      <w:outlineLvl w:val="0"/>
     </w:pPr>
     <w:rPr>
       <w:sz w:val="40"/>
       <w:szCs w:val="40"/>
     </w:rPr>
   </w:style>
-  <w:style w:type="paragraph" w:styleId="Heading2">
+  <w:style w:type="paragraph" w:styleId="Ttulo2">
     <w:name w:val="heading 2"/>
     <w:basedOn w:val="Normal"/>
     <w:next w:val="Normal"/>
+    <w:uiPriority w:val="9"/>
+    <w:semiHidden/>
+    <w:unhideWhenUsed/>
+    <w:qFormat/>
     <w:pPr>
-      <w:keepNext w:val="1"/>
-      <w:keepLines w:val="1"/>
-      <w:spacing w:after="120" w:before="360" w:lineRule="auto"/>
+      <w:keepNext/>
+      <w:keepLines/>
+      <w:spacing w:before="360" w:after="120"/>
+      <w:outlineLvl w:val="1"/>
     </w:pPr>
     <w:rPr>
-      <w:b w:val="0"/>
       <w:sz w:val="32"/>
       <w:szCs w:val="32"/>
     </w:rPr>
   </w:style>
-  <w:style w:type="paragraph" w:styleId="Heading3">
+  <w:style w:type="paragraph" w:styleId="Ttulo3">
     <w:name w:val="heading 3"/>
     <w:basedOn w:val="Normal"/>
     <w:next w:val="Normal"/>
+    <w:uiPriority w:val="9"/>
+    <w:semiHidden/>
+    <w:unhideWhenUsed/>
+    <w:qFormat/>
     <w:pPr>
-      <w:keepNext w:val="1"/>
-      <w:keepLines w:val="1"/>
-      <w:spacing w:after="80" w:before="320" w:lineRule="auto"/>
+      <w:keepNext/>
+      <w:keepLines/>
+      <w:spacing w:before="320" w:after="80"/>
+      <w:outlineLvl w:val="2"/>
     </w:pPr>
     <w:rPr>
-      <w:b w:val="0"/>
       <w:color w:val="434343"/>
       <w:sz w:val="28"/>
       <w:szCs w:val="28"/>
     </w:rPr>
   </w:style>
-  <w:style w:type="paragraph" w:styleId="Heading4">
+  <w:style w:type="paragraph" w:styleId="Ttulo4">
     <w:name w:val="heading 4"/>
     <w:basedOn w:val="Normal"/>
     <w:next w:val="Normal"/>
+    <w:uiPriority w:val="9"/>
+    <w:semiHidden/>
+    <w:unhideWhenUsed/>
+    <w:qFormat/>
     <w:pPr>
-      <w:keepNext w:val="1"/>
-      <w:keepLines w:val="1"/>
-      <w:spacing w:after="80" w:before="280" w:lineRule="auto"/>
+      <w:keepNext/>
+      <w:keepLines/>
+      <w:spacing w:before="280" w:after="80"/>
+      <w:outlineLvl w:val="3"/>
     </w:pPr>
     <w:rPr>
       <w:color w:val="666666"/>
@@ -469,63 +858,109 @@
       <w:szCs w:val="24"/>
     </w:rPr>
   </w:style>
-  <w:style w:type="paragraph" w:styleId="Heading5">
+  <w:style w:type="paragraph" w:styleId="Ttulo5">
     <w:name w:val="heading 5"/>
     <w:basedOn w:val="Normal"/>
     <w:next w:val="Normal"/>
+    <w:uiPriority w:val="9"/>
+    <w:semiHidden/>
+    <w:unhideWhenUsed/>
+    <w:qFormat/>
     <w:pPr>
-      <w:keepNext w:val="1"/>
-      <w:keepLines w:val="1"/>
-      <w:spacing w:after="80" w:before="240" w:lineRule="auto"/>
+      <w:keepNext/>
+      <w:keepLines/>
+      <w:spacing w:before="240" w:after="80"/>
+      <w:outlineLvl w:val="4"/>
     </w:pPr>
     <w:rPr>
       <w:color w:val="666666"/>
-      <w:sz w:val="22"/>
-      <w:szCs w:val="22"/>
     </w:rPr>
   </w:style>
-  <w:style w:type="paragraph" w:styleId="Heading6">
+  <w:style w:type="paragraph" w:styleId="Ttulo6">
     <w:name w:val="heading 6"/>
     <w:basedOn w:val="Normal"/>
     <w:next w:val="Normal"/>
+    <w:uiPriority w:val="9"/>
+    <w:semiHidden/>
+    <w:unhideWhenUsed/>
+    <w:qFormat/>
     <w:pPr>
-      <w:keepNext w:val="1"/>
-      <w:keepLines w:val="1"/>
-      <w:spacing w:after="80" w:before="240" w:lineRule="auto"/>
+      <w:keepNext/>
+      <w:keepLines/>
+      <w:spacing w:before="240" w:after="80"/>
+      <w:outlineLvl w:val="5"/>
     </w:pPr>
     <w:rPr>
-      <w:i w:val="1"/>
+      <w:i/>
       <w:color w:val="666666"/>
-      <w:sz w:val="22"/>
-      <w:szCs w:val="22"/>
     </w:rPr>
   </w:style>
-  <w:style w:type="paragraph" w:styleId="Title">
+  <w:style w:type="character" w:default="1" w:styleId="Fontepargpadro">
+    <w:name w:val="Default Paragraph Font"/>
+    <w:uiPriority w:val="1"/>
+    <w:semiHidden/>
+    <w:unhideWhenUsed/>
+  </w:style>
+  <w:style w:type="table" w:default="1" w:styleId="Tabelanormal">
+    <w:name w:val="Normal Table"/>
+    <w:uiPriority w:val="99"/>
+    <w:semiHidden/>
+    <w:unhideWhenUsed/>
+    <w:tblPr>
+      <w:tblInd w:w="0" w:type="dxa"/>
+      <w:tblCellMar>
+        <w:top w:w="0" w:type="dxa"/>
+        <w:left w:w="108" w:type="dxa"/>
+        <w:bottom w:w="0" w:type="dxa"/>
+        <w:right w:w="108" w:type="dxa"/>
+      </w:tblCellMar>
+    </w:tblPr>
+  </w:style>
+  <w:style w:type="numbering" w:default="1" w:styleId="Semlista">
+    <w:name w:val="No List"/>
+    <w:uiPriority w:val="99"/>
+    <w:semiHidden/>
+    <w:unhideWhenUsed/>
+  </w:style>
+  <w:style w:type="table" w:customStyle="1" w:styleId="TableNormal">
+    <w:name w:val="Table Normal"/>
+    <w:tblPr>
+      <w:tblCellMar>
+        <w:top w:w="0" w:type="dxa"/>
+        <w:left w:w="0" w:type="dxa"/>
+        <w:bottom w:w="0" w:type="dxa"/>
+        <w:right w:w="0" w:type="dxa"/>
+      </w:tblCellMar>
+    </w:tblPr>
+  </w:style>
+  <w:style w:type="paragraph" w:styleId="Ttulo">
     <w:name w:val="Title"/>
     <w:basedOn w:val="Normal"/>
     <w:next w:val="Normal"/>
+    <w:uiPriority w:val="10"/>
+    <w:qFormat/>
     <w:pPr>
-      <w:keepNext w:val="1"/>
-      <w:keepLines w:val="1"/>
-      <w:spacing w:after="60" w:before="0" w:lineRule="auto"/>
+      <w:keepNext/>
+      <w:keepLines/>
+      <w:spacing w:after="60"/>
     </w:pPr>
     <w:rPr>
       <w:sz w:val="52"/>
       <w:szCs w:val="52"/>
     </w:rPr>
   </w:style>
-  <w:style w:type="paragraph" w:styleId="Subtitle">
+  <w:style w:type="paragraph" w:styleId="Subttulo">
     <w:name w:val="Subtitle"/>
     <w:basedOn w:val="Normal"/>
     <w:next w:val="Normal"/>
+    <w:uiPriority w:val="11"/>
+    <w:qFormat/>
     <w:pPr>
-      <w:keepNext w:val="1"/>
-      <w:keepLines w:val="1"/>
-      <w:spacing w:after="320" w:before="0" w:lineRule="auto"/>
+      <w:keepNext/>
+      <w:keepLines/>
+      <w:spacing w:after="320"/>
     </w:pPr>
     <w:rPr>
-      <w:rFonts w:ascii="Arial" w:cs="Arial" w:eastAsia="Arial" w:hAnsi="Arial"/>
-      <w:i w:val="0"/>
       <w:color w:val="666666"/>
       <w:sz w:val="30"/>
       <w:szCs w:val="30"/>
